--- a/final_task_race/Цель игры в гонки.docx
+++ b/final_task_race/Цель игры в гонки.docx
@@ -24,6 +24,8 @@
     </w:p>
     <w:p>
       <w:pPr>
+        <w:spacing w:line="240" w:lineRule="auto"/>
+        <w:ind w:firstLine="720"/>
         <w:jc w:val="both"/>
         <w:rPr>
           <w:rFonts w:ascii="Times New Roman" w:hAnsi="Times New Roman" w:cs="Times New Roman"/>
@@ -76,6 +78,15 @@
           <w:lang w:val="ru-RU"/>
         </w:rPr>
         <w:t xml:space="preserve"> на участке трассы</w:t>
+      </w:r>
+      <w:r>
+        <w:rPr>
+          <w:rFonts w:ascii="Times New Roman" w:hAnsi="Times New Roman" w:cs="Times New Roman"/>
+          <w:sz w:val="28"/>
+          <w:szCs w:val="28"/>
+          <w:lang w:val="ru-RU"/>
+        </w:rPr>
+        <w:t xml:space="preserve"> и сохранить хотя бы одну жизнь.</w:t>
       </w:r>
     </w:p>
     <w:p>
@@ -207,7 +218,16 @@
           <w:szCs w:val="28"/>
           <w:lang w:val="ru-RU"/>
         </w:rPr>
-        <w:t xml:space="preserve">Ввести </w:t>
+        <w:t>Необходимо в</w:t>
+      </w:r>
+      <w:r>
+        <w:rPr>
+          <w:rFonts w:ascii="Times New Roman" w:hAnsi="Times New Roman" w:cs="Times New Roman"/>
+          <w:sz w:val="28"/>
+          <w:szCs w:val="28"/>
+          <w:lang w:val="ru-RU"/>
+        </w:rPr>
+        <w:t xml:space="preserve">вести </w:t>
       </w:r>
       <w:r>
         <w:rPr>
@@ -260,7 +280,87 @@
           <w:shd w:val="clear" w:color="auto" w:fill="FFFFFF"/>
           <w:lang w:val="ru-RU"/>
         </w:rPr>
-        <w:t>Запуск игры.</w:t>
+        <w:t>Запуск игры</w:t>
+      </w:r>
+      <w:r>
+        <w:rPr>
+          <w:rFonts w:ascii="Times New Roman" w:hAnsi="Times New Roman" w:cs="Times New Roman"/>
+          <w:sz w:val="28"/>
+          <w:szCs w:val="28"/>
+          <w:shd w:val="clear" w:color="auto" w:fill="FFFFFF"/>
+          <w:lang w:val="ru-RU"/>
+        </w:rPr>
+        <w:t xml:space="preserve"> </w:t>
+      </w:r>
+      <w:r>
+        <w:rPr>
+          <w:rFonts w:ascii="Times New Roman" w:hAnsi="Times New Roman" w:cs="Times New Roman"/>
+          <w:sz w:val="28"/>
+          <w:szCs w:val="28"/>
+          <w:shd w:val="clear" w:color="auto" w:fill="FFFFFF"/>
+          <w:lang w:val="ru-RU"/>
+        </w:rPr>
+        <w:t xml:space="preserve">кликом по кнопке </w:t>
+      </w:r>
+      <w:r>
+        <w:rPr>
+          <w:rFonts w:ascii="Times New Roman" w:hAnsi="Times New Roman" w:cs="Times New Roman"/>
+          <w:sz w:val="28"/>
+          <w:szCs w:val="28"/>
+          <w:shd w:val="clear" w:color="auto" w:fill="FFFFFF"/>
+          <w:lang w:val="ru-RU"/>
+        </w:rPr>
+        <w:t>“</w:t>
+      </w:r>
+      <w:r>
+        <w:rPr>
+          <w:rFonts w:ascii="Times New Roman" w:hAnsi="Times New Roman" w:cs="Times New Roman"/>
+          <w:sz w:val="28"/>
+          <w:szCs w:val="28"/>
+          <w:shd w:val="clear" w:color="auto" w:fill="FFFFFF"/>
+          <w:lang w:val="en-US"/>
+        </w:rPr>
+        <w:t>start</w:t>
+      </w:r>
+      <w:r>
+        <w:rPr>
+          <w:rFonts w:ascii="Times New Roman" w:hAnsi="Times New Roman" w:cs="Times New Roman"/>
+          <w:sz w:val="28"/>
+          <w:szCs w:val="28"/>
+          <w:shd w:val="clear" w:color="auto" w:fill="FFFFFF"/>
+          <w:lang w:val="ru-RU"/>
+        </w:rPr>
+        <w:t xml:space="preserve"> </w:t>
+      </w:r>
+      <w:r>
+        <w:rPr>
+          <w:rFonts w:ascii="Times New Roman" w:hAnsi="Times New Roman" w:cs="Times New Roman"/>
+          <w:sz w:val="28"/>
+          <w:szCs w:val="28"/>
+          <w:shd w:val="clear" w:color="auto" w:fill="FFFFFF"/>
+          <w:lang w:val="en-US"/>
+        </w:rPr>
+        <w:t>race</w:t>
+      </w:r>
+      <w:r>
+        <w:rPr>
+          <w:rFonts w:ascii="Times New Roman" w:hAnsi="Times New Roman" w:cs="Times New Roman"/>
+          <w:sz w:val="28"/>
+          <w:szCs w:val="28"/>
+          <w:shd w:val="clear" w:color="auto" w:fill="FFFFFF"/>
+          <w:lang w:val="ru-RU"/>
+        </w:rPr>
+        <w:t>”</w:t>
+      </w:r>
+      <w:r>
+        <w:rPr>
+          <w:rFonts w:ascii="Times New Roman" w:hAnsi="Times New Roman" w:cs="Times New Roman"/>
+          <w:sz w:val="28"/>
+          <w:szCs w:val="28"/>
+          <w:shd w:val="clear" w:color="auto" w:fill="FFFFFF"/>
+          <w:lang w:val="ru-RU"/>
+        </w:rPr>
+        <w:t>.</w:t>
       </w:r>
     </w:p>
     <w:p>
@@ -284,172 +384,7 @@
           <w:szCs w:val="28"/>
           <w:lang w:val="ru-RU"/>
         </w:rPr>
-        <w:t xml:space="preserve">Создать </w:t>
-      </w:r>
-      <w:r>
-        <w:rPr>
-          <w:rFonts w:ascii="Times New Roman" w:hAnsi="Times New Roman" w:cs="Times New Roman"/>
-          <w:sz w:val="28"/>
-          <w:szCs w:val="28"/>
-          <w:lang w:val="ru-RU"/>
-        </w:rPr>
-        <w:t>х</w:t>
-      </w:r>
-      <w:r>
-        <w:rPr>
-          <w:rFonts w:ascii="Times New Roman" w:hAnsi="Times New Roman" w:cs="Times New Roman"/>
-          <w:sz w:val="28"/>
-          <w:szCs w:val="28"/>
-          <w:lang w:val="ru-RU"/>
-        </w:rPr>
-        <w:t>олст и отобразить объекты.</w:t>
-      </w:r>
-    </w:p>
-    <w:p>
-      <w:pPr>
-        <w:pStyle w:val="a3"/>
-        <w:rPr>
-          <w:rFonts w:ascii="Times New Roman" w:hAnsi="Times New Roman" w:cs="Times New Roman"/>
-          <w:sz w:val="28"/>
-          <w:szCs w:val="28"/>
-          <w:lang w:val="ru-RU"/>
-        </w:rPr>
-      </w:pPr>
-      <w:r>
-        <w:rPr>
-          <w:rFonts w:ascii="Times New Roman" w:hAnsi="Times New Roman" w:cs="Times New Roman"/>
-          <w:sz w:val="28"/>
-          <w:szCs w:val="28"/>
-          <w:lang w:val="ru-RU"/>
-        </w:rPr>
-        <w:t xml:space="preserve">Холст (тег </w:t>
-      </w:r>
-      <w:r>
-        <w:rPr>
-          <w:rFonts w:ascii="Times New Roman" w:hAnsi="Times New Roman" w:cs="Times New Roman"/>
-          <w:sz w:val="28"/>
-          <w:szCs w:val="28"/>
-          <w:lang w:val="ru-RU"/>
-        </w:rPr>
-        <w:t>&lt;</w:t>
-      </w:r>
-      <w:r>
-        <w:rPr>
-          <w:rFonts w:ascii="Times New Roman" w:hAnsi="Times New Roman" w:cs="Times New Roman"/>
-          <w:sz w:val="28"/>
-          <w:szCs w:val="28"/>
-          <w:lang w:val="en-US"/>
-        </w:rPr>
-        <w:t>canvas</w:t>
-      </w:r>
-      <w:r>
-        <w:rPr>
-          <w:rFonts w:ascii="Times New Roman" w:hAnsi="Times New Roman" w:cs="Times New Roman"/>
-          <w:sz w:val="28"/>
-          <w:szCs w:val="28"/>
-          <w:lang w:val="ru-RU"/>
-        </w:rPr>
-        <w:t xml:space="preserve">&gt;) – </w:t>
-      </w:r>
-      <w:r>
-        <w:rPr>
-          <w:rFonts w:ascii="Times New Roman" w:hAnsi="Times New Roman" w:cs="Times New Roman"/>
-          <w:sz w:val="28"/>
-          <w:szCs w:val="28"/>
-          <w:lang w:val="ru-RU"/>
-        </w:rPr>
-        <w:t xml:space="preserve">трасса. </w:t>
-      </w:r>
-    </w:p>
-    <w:p>
-      <w:pPr>
-        <w:pStyle w:val="a3"/>
-        <w:rPr>
-          <w:rFonts w:ascii="Times New Roman" w:hAnsi="Times New Roman" w:cs="Times New Roman"/>
-          <w:sz w:val="28"/>
-          <w:szCs w:val="28"/>
-          <w:lang w:val="ru-RU"/>
-        </w:rPr>
-      </w:pPr>
-      <w:r>
-        <w:rPr>
-          <w:rFonts w:ascii="Times New Roman" w:hAnsi="Times New Roman" w:cs="Times New Roman"/>
-          <w:sz w:val="28"/>
-          <w:szCs w:val="28"/>
-          <w:lang w:val="ru-RU"/>
-        </w:rPr>
-        <w:t>1.1 Заполнить серым цветом холст и отобразить разметку на трассе.</w:t>
-      </w:r>
-    </w:p>
-    <w:p>
-      <w:pPr>
-        <w:pStyle w:val="a3"/>
-        <w:rPr>
-          <w:rFonts w:ascii="Times New Roman" w:hAnsi="Times New Roman" w:cs="Times New Roman"/>
-          <w:sz w:val="28"/>
-          <w:szCs w:val="28"/>
-          <w:lang w:val="ru-RU"/>
-        </w:rPr>
-      </w:pPr>
-      <w:r>
-        <w:rPr>
-          <w:rFonts w:ascii="Times New Roman" w:hAnsi="Times New Roman" w:cs="Times New Roman"/>
-          <w:sz w:val="28"/>
-          <w:szCs w:val="28"/>
-          <w:lang w:val="ru-RU"/>
-        </w:rPr>
-        <w:t xml:space="preserve">Объекты – растровые изображения. </w:t>
-      </w:r>
-    </w:p>
-    <w:p>
-      <w:pPr>
-        <w:pStyle w:val="a3"/>
-        <w:numPr>
-          <w:ilvl w:val="1"/>
-          <w:numId w:val="1"/>
-        </w:numPr>
-        <w:rPr>
-          <w:rFonts w:ascii="Times New Roman" w:hAnsi="Times New Roman" w:cs="Times New Roman"/>
-          <w:sz w:val="28"/>
-          <w:szCs w:val="28"/>
-          <w:lang w:val="ru-RU"/>
-        </w:rPr>
-      </w:pPr>
-      <w:r>
-        <w:rPr>
-          <w:rFonts w:ascii="Times New Roman" w:hAnsi="Times New Roman" w:cs="Times New Roman"/>
-          <w:sz w:val="28"/>
-          <w:szCs w:val="28"/>
-          <w:lang w:val="ru-RU"/>
-        </w:rPr>
-        <w:t>Создание спрайтов, растровых изображений</w:t>
-      </w:r>
-      <w:r>
-        <w:rPr>
-          <w:rFonts w:ascii="Times New Roman" w:hAnsi="Times New Roman" w:cs="Times New Roman"/>
-          <w:sz w:val="28"/>
-          <w:szCs w:val="28"/>
-          <w:lang w:val="ru-RU"/>
-        </w:rPr>
-        <w:t>:</w:t>
-      </w:r>
-      <w:r>
-        <w:rPr>
-          <w:rFonts w:ascii="Times New Roman" w:hAnsi="Times New Roman" w:cs="Times New Roman"/>
-          <w:sz w:val="28"/>
-          <w:szCs w:val="28"/>
-          <w:lang w:val="ru-RU"/>
-        </w:rPr>
-        <w:t xml:space="preserve"> р</w:t>
-      </w:r>
-      <w:r>
-        <w:rPr>
-          <w:rFonts w:ascii="Times New Roman" w:hAnsi="Times New Roman" w:cs="Times New Roman"/>
-          <w:sz w:val="28"/>
-          <w:szCs w:val="28"/>
-          <w:lang w:val="ru-RU"/>
-        </w:rPr>
-        <w:t>азметки – белые полосы - и машин.</w:t>
+        <w:t xml:space="preserve">При запуске игры отображен участок трассы с разметкой и движущимися машинами. </w:t>
       </w:r>
     </w:p>
     <w:p>
@@ -473,7 +408,263 @@
           <w:szCs w:val="28"/>
           <w:lang w:val="ru-RU"/>
         </w:rPr>
-        <w:t>Отобразить передвижение объектов, машин на холсте.</w:t>
+        <w:t>У игрока есть возможность</w:t>
+      </w:r>
+      <w:r>
+        <w:rPr>
+          <w:rFonts w:ascii="Times New Roman" w:hAnsi="Times New Roman" w:cs="Times New Roman"/>
+          <w:sz w:val="28"/>
+          <w:szCs w:val="28"/>
+          <w:lang w:val="ru-RU"/>
+        </w:rPr>
+        <w:t xml:space="preserve"> управлени</w:t>
+      </w:r>
+      <w:r>
+        <w:rPr>
+          <w:rFonts w:ascii="Times New Roman" w:hAnsi="Times New Roman" w:cs="Times New Roman"/>
+          <w:sz w:val="28"/>
+          <w:szCs w:val="28"/>
+          <w:lang w:val="ru-RU"/>
+        </w:rPr>
+        <w:t>я</w:t>
+      </w:r>
+      <w:r>
+        <w:rPr>
+          <w:rFonts w:ascii="Times New Roman" w:hAnsi="Times New Roman" w:cs="Times New Roman"/>
+          <w:sz w:val="28"/>
+          <w:szCs w:val="28"/>
+          <w:lang w:val="ru-RU"/>
+        </w:rPr>
+        <w:t xml:space="preserve"> </w:t>
+      </w:r>
+      <w:r>
+        <w:rPr>
+          <w:rFonts w:ascii="Times New Roman" w:hAnsi="Times New Roman" w:cs="Times New Roman"/>
+          <w:sz w:val="28"/>
+          <w:szCs w:val="28"/>
+          <w:lang w:val="ru-RU"/>
+        </w:rPr>
+        <w:t xml:space="preserve">одной </w:t>
+      </w:r>
+      <w:r>
+        <w:rPr>
+          <w:rFonts w:ascii="Times New Roman" w:hAnsi="Times New Roman" w:cs="Times New Roman"/>
+          <w:sz w:val="28"/>
+          <w:szCs w:val="28"/>
+          <w:lang w:val="ru-RU"/>
+        </w:rPr>
+        <w:t>машиной.</w:t>
+      </w:r>
+    </w:p>
+    <w:p>
+      <w:pPr>
+        <w:pStyle w:val="a3"/>
+        <w:rPr>
+          <w:rFonts w:ascii="Times New Roman" w:hAnsi="Times New Roman" w:cs="Times New Roman"/>
+          <w:sz w:val="28"/>
+          <w:szCs w:val="28"/>
+          <w:lang w:val="ru-RU"/>
+        </w:rPr>
+      </w:pPr>
+      <w:r>
+        <w:rPr>
+          <w:rFonts w:ascii="Times New Roman" w:hAnsi="Times New Roman" w:cs="Times New Roman"/>
+          <w:sz w:val="28"/>
+          <w:szCs w:val="28"/>
+          <w:lang w:val="ru-RU"/>
+        </w:rPr>
+        <w:t>3.1 Возможные ситуации на трассе: движение по прямой, обгон, перемещение с одной полосы на другую, столкновение с машиной на трассе.</w:t>
+      </w:r>
+    </w:p>
+    <w:p>
+      <w:pPr>
+        <w:pStyle w:val="a3"/>
+        <w:rPr>
+          <w:rFonts w:ascii="Times New Roman" w:hAnsi="Times New Roman" w:cs="Times New Roman"/>
+          <w:sz w:val="28"/>
+          <w:szCs w:val="28"/>
+          <w:lang w:val="ru-RU"/>
+        </w:rPr>
+      </w:pPr>
+      <w:r>
+        <w:rPr>
+          <w:rFonts w:ascii="Times New Roman" w:hAnsi="Times New Roman" w:cs="Times New Roman"/>
+          <w:sz w:val="28"/>
+          <w:szCs w:val="28"/>
+          <w:lang w:val="ru-RU"/>
+        </w:rPr>
+        <w:t xml:space="preserve">3.2 Функциональные клавиши для управления машиной: стрелочки </w:t>
+      </w:r>
+      <w:r>
+        <w:rPr>
+          <w:rFonts w:ascii="Times New Roman" w:hAnsi="Times New Roman" w:cs="Times New Roman"/>
+          <w:sz w:val="28"/>
+          <w:szCs w:val="28"/>
+          <w:lang w:val="en-US"/>
+        </w:rPr>
+        <w:t>left</w:t>
+      </w:r>
+      <w:r>
+        <w:rPr>
+          <w:rFonts w:ascii="Times New Roman" w:hAnsi="Times New Roman" w:cs="Times New Roman"/>
+          <w:sz w:val="28"/>
+          <w:szCs w:val="28"/>
+          <w:lang w:val="ru-RU"/>
+        </w:rPr>
+        <w:t xml:space="preserve"> </w:t>
+      </w:r>
+      <w:r>
+        <w:rPr>
+          <w:rFonts w:ascii="Times New Roman" w:hAnsi="Times New Roman" w:cs="Times New Roman"/>
+          <w:sz w:val="28"/>
+          <w:szCs w:val="28"/>
+          <w:lang w:val="ru-RU"/>
+        </w:rPr>
+        <w:t>–</w:t>
+      </w:r>
+      <w:r>
+        <w:rPr>
+          <w:rFonts w:ascii="Times New Roman" w:hAnsi="Times New Roman" w:cs="Times New Roman"/>
+          <w:sz w:val="28"/>
+          <w:szCs w:val="28"/>
+          <w:lang w:val="ru-RU"/>
+        </w:rPr>
+        <w:t xml:space="preserve"> </w:t>
+      </w:r>
+      <w:r>
+        <w:rPr>
+          <w:rFonts w:ascii="Times New Roman" w:hAnsi="Times New Roman" w:cs="Times New Roman"/>
+          <w:sz w:val="28"/>
+          <w:szCs w:val="28"/>
+          <w:lang w:val="en-US"/>
+        </w:rPr>
+        <w:t>right</w:t>
+      </w:r>
+      <w:r>
+        <w:rPr>
+          <w:rFonts w:ascii="Times New Roman" w:hAnsi="Times New Roman" w:cs="Times New Roman"/>
+          <w:sz w:val="28"/>
+          <w:szCs w:val="28"/>
+          <w:lang w:val="ru-RU"/>
+        </w:rPr>
+        <w:t xml:space="preserve"> (</w:t>
+      </w:r>
+      <w:r>
+        <w:rPr>
+          <w:rFonts w:ascii="Times New Roman" w:hAnsi="Times New Roman" w:cs="Times New Roman"/>
+          <w:sz w:val="28"/>
+          <w:szCs w:val="28"/>
+          <w:lang w:val="ru-RU"/>
+        </w:rPr>
+        <w:t>перемещение влево - вправо</w:t>
+      </w:r>
+      <w:r>
+        <w:rPr>
+          <w:rFonts w:ascii="Times New Roman" w:hAnsi="Times New Roman" w:cs="Times New Roman"/>
+          <w:sz w:val="28"/>
+          <w:szCs w:val="28"/>
+          <w:lang w:val="ru-RU"/>
+        </w:rPr>
+        <w:t xml:space="preserve">), </w:t>
+      </w:r>
+      <w:r>
+        <w:rPr>
+          <w:rFonts w:ascii="Times New Roman" w:hAnsi="Times New Roman" w:cs="Times New Roman"/>
+          <w:sz w:val="28"/>
+          <w:szCs w:val="28"/>
+          <w:lang w:val="en-US"/>
+        </w:rPr>
+        <w:t>up</w:t>
+      </w:r>
+      <w:r>
+        <w:rPr>
+          <w:rFonts w:ascii="Times New Roman" w:hAnsi="Times New Roman" w:cs="Times New Roman"/>
+          <w:sz w:val="28"/>
+          <w:szCs w:val="28"/>
+          <w:lang w:val="ru-RU"/>
+        </w:rPr>
+        <w:t xml:space="preserve"> </w:t>
+      </w:r>
+      <w:r>
+        <w:rPr>
+          <w:rFonts w:ascii="Times New Roman" w:hAnsi="Times New Roman" w:cs="Times New Roman"/>
+          <w:sz w:val="28"/>
+          <w:szCs w:val="28"/>
+          <w:lang w:val="ru-RU"/>
+        </w:rPr>
+        <w:t>–</w:t>
+      </w:r>
+      <w:r>
+        <w:rPr>
+          <w:rFonts w:ascii="Times New Roman" w:hAnsi="Times New Roman" w:cs="Times New Roman"/>
+          <w:sz w:val="28"/>
+          <w:szCs w:val="28"/>
+          <w:lang w:val="ru-RU"/>
+        </w:rPr>
+        <w:t xml:space="preserve"> </w:t>
+      </w:r>
+      <w:r>
+        <w:rPr>
+          <w:rFonts w:ascii="Times New Roman" w:hAnsi="Times New Roman" w:cs="Times New Roman"/>
+          <w:sz w:val="28"/>
+          <w:szCs w:val="28"/>
+          <w:lang w:val="en-US"/>
+        </w:rPr>
+        <w:t>down</w:t>
+      </w:r>
+      <w:r>
+        <w:rPr>
+          <w:rFonts w:ascii="Times New Roman" w:hAnsi="Times New Roman" w:cs="Times New Roman"/>
+          <w:sz w:val="28"/>
+          <w:szCs w:val="28"/>
+          <w:lang w:val="ru-RU"/>
+        </w:rPr>
+        <w:t xml:space="preserve"> (</w:t>
+      </w:r>
+      <w:r>
+        <w:rPr>
+          <w:rFonts w:ascii="Times New Roman" w:hAnsi="Times New Roman" w:cs="Times New Roman"/>
+          <w:sz w:val="28"/>
+          <w:szCs w:val="28"/>
+          <w:lang w:val="ru-RU"/>
+        </w:rPr>
+        <w:t xml:space="preserve">увеличение скорости и </w:t>
+      </w:r>
+      <w:r>
+        <w:rPr>
+          <w:rFonts w:ascii="Times New Roman" w:hAnsi="Times New Roman" w:cs="Times New Roman"/>
+          <w:sz w:val="28"/>
+          <w:szCs w:val="28"/>
+          <w:lang w:val="ru-RU"/>
+        </w:rPr>
+        <w:t xml:space="preserve">еще большее </w:t>
+      </w:r>
+      <w:r>
+        <w:rPr>
+          <w:rFonts w:ascii="Times New Roman" w:hAnsi="Times New Roman" w:cs="Times New Roman"/>
+          <w:sz w:val="28"/>
+          <w:szCs w:val="28"/>
+          <w:lang w:val="ru-RU"/>
+        </w:rPr>
+        <w:t>увеличение скорости</w:t>
+      </w:r>
+      <w:r>
+        <w:rPr>
+          <w:rFonts w:ascii="Times New Roman" w:hAnsi="Times New Roman" w:cs="Times New Roman"/>
+          <w:sz w:val="28"/>
+          <w:szCs w:val="28"/>
+          <w:lang w:val="ru-RU"/>
+        </w:rPr>
+        <w:t>)</w:t>
+      </w:r>
+      <w:r>
+        <w:rPr>
+          <w:rFonts w:ascii="Times New Roman" w:hAnsi="Times New Roman" w:cs="Times New Roman"/>
+          <w:sz w:val="28"/>
+          <w:szCs w:val="28"/>
+          <w:lang w:val="ru-RU"/>
+        </w:rPr>
+        <w:t>.</w:t>
       </w:r>
     </w:p>
     <w:p>
@@ -497,56 +688,79 @@
           <w:szCs w:val="28"/>
           <w:lang w:val="ru-RU"/>
         </w:rPr>
-        <w:t>Разработать управление машиной.</w:t>
-      </w:r>
-    </w:p>
-    <w:p>
-      <w:pPr>
-        <w:pStyle w:val="a3"/>
-        <w:rPr>
-          <w:rFonts w:ascii="Times New Roman" w:hAnsi="Times New Roman" w:cs="Times New Roman"/>
-          <w:sz w:val="28"/>
-          <w:szCs w:val="28"/>
-          <w:lang w:val="ru-RU"/>
-        </w:rPr>
-      </w:pPr>
-      <w:r>
-        <w:rPr>
-          <w:rFonts w:ascii="Times New Roman" w:hAnsi="Times New Roman" w:cs="Times New Roman"/>
-          <w:sz w:val="28"/>
-          <w:szCs w:val="28"/>
-          <w:lang w:val="ru-RU"/>
-        </w:rPr>
-        <w:t>3.1 Возможные ситуации на трассе: движение по прямой, обгон, перемещение с одной полосы на другую, столкновение с машиной на трассе.</w:t>
-      </w:r>
-    </w:p>
-    <w:p>
-      <w:pPr>
-        <w:pStyle w:val="a3"/>
-        <w:rPr>
-          <w:rFonts w:ascii="Times New Roman" w:hAnsi="Times New Roman" w:cs="Times New Roman"/>
-          <w:sz w:val="28"/>
-          <w:szCs w:val="28"/>
-          <w:lang w:val="ru-RU"/>
-        </w:rPr>
-      </w:pPr>
-      <w:r>
-        <w:rPr>
-          <w:rFonts w:ascii="Times New Roman" w:hAnsi="Times New Roman" w:cs="Times New Roman"/>
-          <w:sz w:val="28"/>
-          <w:szCs w:val="28"/>
-          <w:lang w:val="ru-RU"/>
-        </w:rPr>
-        <w:t xml:space="preserve">3.2 Функциональные клавиши для управления машиной: стрелочки </w:t>
-      </w:r>
-      <w:r>
-        <w:rPr>
-          <w:rFonts w:ascii="Times New Roman" w:hAnsi="Times New Roman" w:cs="Times New Roman"/>
-          <w:sz w:val="28"/>
-          <w:szCs w:val="28"/>
-          <w:lang w:val="en-US"/>
-        </w:rPr>
-        <w:t>left</w:t>
+        <w:t>Отобра</w:t>
+      </w:r>
+      <w:r>
+        <w:rPr>
+          <w:rFonts w:ascii="Times New Roman" w:hAnsi="Times New Roman" w:cs="Times New Roman"/>
+          <w:sz w:val="28"/>
+          <w:szCs w:val="28"/>
+          <w:lang w:val="ru-RU"/>
+        </w:rPr>
+        <w:t>жен</w:t>
+      </w:r>
+      <w:r>
+        <w:rPr>
+          <w:rFonts w:ascii="Times New Roman" w:hAnsi="Times New Roman" w:cs="Times New Roman"/>
+          <w:sz w:val="28"/>
+          <w:szCs w:val="28"/>
+          <w:lang w:val="ru-RU"/>
+        </w:rPr>
+        <w:t xml:space="preserve"> счетчик жизней на экране для завершения игры</w:t>
+      </w:r>
+      <w:r>
+        <w:rPr>
+          <w:rFonts w:ascii="Times New Roman" w:hAnsi="Times New Roman" w:cs="Times New Roman"/>
+          <w:sz w:val="28"/>
+          <w:szCs w:val="28"/>
+          <w:lang w:val="ru-RU"/>
+        </w:rPr>
+        <w:t>. Е</w:t>
+      </w:r>
+      <w:r>
+        <w:rPr>
+          <w:rFonts w:ascii="Times New Roman" w:hAnsi="Times New Roman" w:cs="Times New Roman"/>
+          <w:sz w:val="28"/>
+          <w:szCs w:val="28"/>
+          <w:lang w:val="ru-RU"/>
+        </w:rPr>
+        <w:t xml:space="preserve">сли </w:t>
+      </w:r>
+      <w:r>
+        <w:rPr>
+          <w:rFonts w:ascii="Times New Roman" w:hAnsi="Times New Roman" w:cs="Times New Roman"/>
+          <w:sz w:val="28"/>
+          <w:szCs w:val="28"/>
+          <w:lang w:val="ru-RU"/>
+        </w:rPr>
+        <w:t xml:space="preserve">счетчик жизней </w:t>
+      </w:r>
+      <w:r>
+        <w:rPr>
+          <w:rFonts w:ascii="Times New Roman" w:hAnsi="Times New Roman" w:cs="Times New Roman"/>
+          <w:sz w:val="28"/>
+          <w:szCs w:val="28"/>
+          <w:lang w:val="ru-RU"/>
+        </w:rPr>
+        <w:t>равен «0»</w:t>
+      </w:r>
+      <w:r>
+        <w:rPr>
+          <w:rFonts w:ascii="Times New Roman" w:hAnsi="Times New Roman" w:cs="Times New Roman"/>
+          <w:sz w:val="28"/>
+          <w:szCs w:val="28"/>
+          <w:lang w:val="ru-RU"/>
+        </w:rPr>
+        <w:t xml:space="preserve"> появляется надпить «</w:t>
+      </w:r>
+      <w:r>
+        <w:rPr>
+          <w:rFonts w:ascii="Times New Roman" w:hAnsi="Times New Roman" w:cs="Times New Roman"/>
+          <w:sz w:val="28"/>
+          <w:szCs w:val="28"/>
+          <w:lang w:val="en-US"/>
+        </w:rPr>
+        <w:t>race</w:t>
       </w:r>
       <w:r>
         <w:rPr>
@@ -562,9 +776,27 @@
           <w:rFonts w:ascii="Times New Roman" w:hAnsi="Times New Roman" w:cs="Times New Roman"/>
           <w:sz w:val="28"/>
           <w:szCs w:val="28"/>
-          <w:lang w:val="ru-RU"/>
-        </w:rPr>
-        <w:t>–</w:t>
+          <w:lang w:val="en-US"/>
+        </w:rPr>
+        <w:t>stopped</w:t>
+      </w:r>
+      <w:r>
+        <w:rPr>
+          <w:rFonts w:ascii="Times New Roman" w:hAnsi="Times New Roman" w:cs="Times New Roman"/>
+          <w:sz w:val="28"/>
+          <w:szCs w:val="28"/>
+          <w:lang w:val="ru-RU"/>
+        </w:rPr>
+        <w:t>»</w:t>
+      </w:r>
+      <w:r>
+        <w:rPr>
+          <w:rFonts w:ascii="Times New Roman" w:hAnsi="Times New Roman" w:cs="Times New Roman"/>
+          <w:sz w:val="28"/>
+          <w:szCs w:val="28"/>
+          <w:lang w:val="ru-RU"/>
+        </w:rPr>
+        <w:t>.</w:t>
       </w:r>
       <w:r>
         <w:rPr>
@@ -574,123 +806,6 @@
           <w:lang w:val="ru-RU"/>
         </w:rPr>
         <w:t xml:space="preserve"> </w:t>
-      </w:r>
-      <w:r>
-        <w:rPr>
-          <w:rFonts w:ascii="Times New Roman" w:hAnsi="Times New Roman" w:cs="Times New Roman"/>
-          <w:sz w:val="28"/>
-          <w:szCs w:val="28"/>
-          <w:lang w:val="en-US"/>
-        </w:rPr>
-        <w:t>right</w:t>
-      </w:r>
-      <w:r>
-        <w:rPr>
-          <w:rFonts w:ascii="Times New Roman" w:hAnsi="Times New Roman" w:cs="Times New Roman"/>
-          <w:sz w:val="28"/>
-          <w:szCs w:val="28"/>
-          <w:lang w:val="ru-RU"/>
-        </w:rPr>
-        <w:t xml:space="preserve"> (</w:t>
-      </w:r>
-      <w:r>
-        <w:rPr>
-          <w:rFonts w:ascii="Times New Roman" w:hAnsi="Times New Roman" w:cs="Times New Roman"/>
-          <w:sz w:val="28"/>
-          <w:szCs w:val="28"/>
-          <w:lang w:val="ru-RU"/>
-        </w:rPr>
-        <w:t>перемещение влево - вправо</w:t>
-      </w:r>
-      <w:r>
-        <w:rPr>
-          <w:rFonts w:ascii="Times New Roman" w:hAnsi="Times New Roman" w:cs="Times New Roman"/>
-          <w:sz w:val="28"/>
-          <w:szCs w:val="28"/>
-          <w:lang w:val="ru-RU"/>
-        </w:rPr>
-        <w:t xml:space="preserve">), </w:t>
-      </w:r>
-      <w:r>
-        <w:rPr>
-          <w:rFonts w:ascii="Times New Roman" w:hAnsi="Times New Roman" w:cs="Times New Roman"/>
-          <w:sz w:val="28"/>
-          <w:szCs w:val="28"/>
-          <w:lang w:val="en-US"/>
-        </w:rPr>
-        <w:t>up</w:t>
-      </w:r>
-      <w:r>
-        <w:rPr>
-          <w:rFonts w:ascii="Times New Roman" w:hAnsi="Times New Roman" w:cs="Times New Roman"/>
-          <w:sz w:val="28"/>
-          <w:szCs w:val="28"/>
-          <w:lang w:val="ru-RU"/>
-        </w:rPr>
-        <w:t xml:space="preserve"> </w:t>
-      </w:r>
-      <w:r>
-        <w:rPr>
-          <w:rFonts w:ascii="Times New Roman" w:hAnsi="Times New Roman" w:cs="Times New Roman"/>
-          <w:sz w:val="28"/>
-          <w:szCs w:val="28"/>
-          <w:lang w:val="ru-RU"/>
-        </w:rPr>
-        <w:t>–</w:t>
-      </w:r>
-      <w:r>
-        <w:rPr>
-          <w:rFonts w:ascii="Times New Roman" w:hAnsi="Times New Roman" w:cs="Times New Roman"/>
-          <w:sz w:val="28"/>
-          <w:szCs w:val="28"/>
-          <w:lang w:val="ru-RU"/>
-        </w:rPr>
-        <w:t xml:space="preserve"> </w:t>
-      </w:r>
-      <w:r>
-        <w:rPr>
-          <w:rFonts w:ascii="Times New Roman" w:hAnsi="Times New Roman" w:cs="Times New Roman"/>
-          <w:sz w:val="28"/>
-          <w:szCs w:val="28"/>
-          <w:lang w:val="en-US"/>
-        </w:rPr>
-        <w:t>down</w:t>
-      </w:r>
-      <w:r>
-        <w:rPr>
-          <w:rFonts w:ascii="Times New Roman" w:hAnsi="Times New Roman" w:cs="Times New Roman"/>
-          <w:sz w:val="28"/>
-          <w:szCs w:val="28"/>
-          <w:lang w:val="ru-RU"/>
-        </w:rPr>
-        <w:t xml:space="preserve"> (</w:t>
-      </w:r>
-      <w:r>
-        <w:rPr>
-          <w:rFonts w:ascii="Times New Roman" w:hAnsi="Times New Roman" w:cs="Times New Roman"/>
-          <w:sz w:val="28"/>
-          <w:szCs w:val="28"/>
-          <w:lang w:val="ru-RU"/>
-        </w:rPr>
-        <w:t>увеличение скорости и уменьшение</w:t>
-      </w:r>
-      <w:r>
-        <w:rPr>
-          <w:rFonts w:ascii="Times New Roman" w:hAnsi="Times New Roman" w:cs="Times New Roman"/>
-          <w:sz w:val="28"/>
-          <w:szCs w:val="28"/>
-          <w:lang w:val="ru-RU"/>
-        </w:rPr>
-        <w:t>)</w:t>
-      </w:r>
-      <w:r>
-        <w:rPr>
-          <w:rFonts w:ascii="Times New Roman" w:hAnsi="Times New Roman" w:cs="Times New Roman"/>
-          <w:sz w:val="28"/>
-          <w:szCs w:val="28"/>
-          <w:lang w:val="ru-RU"/>
-        </w:rPr>
-        <w:t>.</w:t>
       </w:r>
     </w:p>
     <w:p>
@@ -714,61 +829,61 @@
           <w:szCs w:val="28"/>
           <w:lang w:val="ru-RU"/>
         </w:rPr>
-        <w:t xml:space="preserve">Отобразить счетчик жизней на экране для завершения игры, если </w:t>
-      </w:r>
-      <w:r>
-        <w:rPr>
-          <w:rFonts w:ascii="Times New Roman" w:hAnsi="Times New Roman" w:cs="Times New Roman"/>
-          <w:sz w:val="28"/>
-          <w:szCs w:val="28"/>
-          <w:lang w:val="ru-RU"/>
-        </w:rPr>
-        <w:t>равен «0»</w:t>
-      </w:r>
-      <w:r>
-        <w:rPr>
-          <w:rFonts w:ascii="Times New Roman" w:hAnsi="Times New Roman" w:cs="Times New Roman"/>
-          <w:sz w:val="28"/>
-          <w:szCs w:val="28"/>
-          <w:lang w:val="ru-RU"/>
-        </w:rPr>
-        <w:t>.</w:t>
-      </w:r>
-      <w:r>
-        <w:rPr>
-          <w:rFonts w:ascii="Times New Roman" w:hAnsi="Times New Roman" w:cs="Times New Roman"/>
-          <w:sz w:val="28"/>
-          <w:szCs w:val="28"/>
-          <w:lang w:val="ru-RU"/>
-        </w:rPr>
-        <w:t xml:space="preserve"> </w:t>
-      </w:r>
-      <w:r>
-        <w:rPr>
-          <w:rFonts w:ascii="Times New Roman" w:hAnsi="Times New Roman" w:cs="Times New Roman"/>
-          <w:sz w:val="28"/>
-          <w:szCs w:val="28"/>
-          <w:lang w:val="ru-RU"/>
-        </w:rPr>
-        <w:t>Отобра</w:t>
-      </w:r>
-      <w:r>
-        <w:rPr>
-          <w:rFonts w:ascii="Times New Roman" w:hAnsi="Times New Roman" w:cs="Times New Roman"/>
-          <w:sz w:val="28"/>
-          <w:szCs w:val="28"/>
-          <w:lang w:val="ru-RU"/>
-        </w:rPr>
-        <w:t>жение</w:t>
-      </w:r>
-      <w:r>
-        <w:rPr>
-          <w:rFonts w:ascii="Times New Roman" w:hAnsi="Times New Roman" w:cs="Times New Roman"/>
-          <w:sz w:val="28"/>
-          <w:szCs w:val="28"/>
-          <w:lang w:val="ru-RU"/>
-        </w:rPr>
-        <w:t xml:space="preserve"> счетчик</w:t>
+        <w:t>На холсте о</w:t>
+      </w:r>
+      <w:r>
+        <w:rPr>
+          <w:rFonts w:ascii="Times New Roman" w:hAnsi="Times New Roman" w:cs="Times New Roman"/>
+          <w:sz w:val="28"/>
+          <w:szCs w:val="28"/>
+          <w:lang w:val="ru-RU"/>
+        </w:rPr>
+        <w:t>тобра</w:t>
+      </w:r>
+      <w:r>
+        <w:rPr>
+          <w:rFonts w:ascii="Times New Roman" w:hAnsi="Times New Roman" w:cs="Times New Roman"/>
+          <w:sz w:val="28"/>
+          <w:szCs w:val="28"/>
+          <w:lang w:val="ru-RU"/>
+        </w:rPr>
+        <w:t>жен</w:t>
+      </w:r>
+      <w:r>
+        <w:rPr>
+          <w:rFonts w:ascii="Times New Roman" w:hAnsi="Times New Roman" w:cs="Times New Roman"/>
+          <w:sz w:val="28"/>
+          <w:szCs w:val="28"/>
+          <w:lang w:val="ru-RU"/>
+        </w:rPr>
+        <w:t xml:space="preserve"> счетчик жизней</w:t>
+      </w:r>
+      <w:r>
+        <w:rPr>
+          <w:rFonts w:ascii="Times New Roman" w:hAnsi="Times New Roman" w:cs="Times New Roman"/>
+          <w:sz w:val="28"/>
+          <w:szCs w:val="28"/>
+          <w:lang w:val="ru-RU"/>
+        </w:rPr>
+        <w:t xml:space="preserve"> в виде надписи и значения самого счетчика</w:t>
+      </w:r>
+      <w:r>
+        <w:rPr>
+          <w:rFonts w:ascii="Times New Roman" w:hAnsi="Times New Roman" w:cs="Times New Roman"/>
+          <w:sz w:val="28"/>
+          <w:szCs w:val="28"/>
+          <w:lang w:val="ru-RU"/>
+        </w:rPr>
+        <w:t xml:space="preserve">, </w:t>
+      </w:r>
+      <w:r>
+        <w:rPr>
+          <w:rFonts w:ascii="Times New Roman" w:hAnsi="Times New Roman" w:cs="Times New Roman"/>
+          <w:sz w:val="28"/>
+          <w:szCs w:val="28"/>
+          <w:lang w:val="ru-RU"/>
+        </w:rPr>
+        <w:t>кнопк</w:t>
       </w:r>
       <w:r>
         <w:rPr>
@@ -786,16 +901,44 @@
           <w:szCs w:val="28"/>
           <w:lang w:val="ru-RU"/>
         </w:rPr>
-        <w:t xml:space="preserve"> жизней</w:t>
-      </w:r>
-      <w:r>
-        <w:rPr>
-          <w:rFonts w:ascii="Times New Roman" w:hAnsi="Times New Roman" w:cs="Times New Roman"/>
-          <w:sz w:val="28"/>
-          <w:szCs w:val="28"/>
-          <w:lang w:val="ru-RU"/>
-        </w:rPr>
-        <w:t xml:space="preserve"> в виде надписи и значения самого счетчика</w:t>
+        <w:t xml:space="preserve"> паузы и</w:t>
+      </w:r>
+      <w:r>
+        <w:rPr>
+          <w:rFonts w:ascii="Times New Roman" w:hAnsi="Times New Roman" w:cs="Times New Roman"/>
+          <w:sz w:val="28"/>
+          <w:szCs w:val="28"/>
+          <w:lang w:val="ru-RU"/>
+        </w:rPr>
+        <w:t>ли</w:t>
+      </w:r>
+      <w:r>
+        <w:rPr>
+          <w:rFonts w:ascii="Times New Roman" w:hAnsi="Times New Roman" w:cs="Times New Roman"/>
+          <w:sz w:val="28"/>
+          <w:szCs w:val="28"/>
+          <w:lang w:val="ru-RU"/>
+        </w:rPr>
+        <w:t xml:space="preserve"> продолжения игры</w:t>
+      </w:r>
+      <w:r>
+        <w:rPr>
+          <w:rFonts w:ascii="Times New Roman" w:hAnsi="Times New Roman" w:cs="Times New Roman"/>
+          <w:sz w:val="28"/>
+          <w:szCs w:val="28"/>
+          <w:lang w:val="ru-RU"/>
+        </w:rPr>
+        <w:t xml:space="preserve"> и </w:t>
+      </w:r>
+      <w:r>
+        <w:rPr>
+          <w:rFonts w:ascii="Times New Roman" w:hAnsi="Times New Roman" w:cs="Times New Roman"/>
+          <w:sz w:val="28"/>
+          <w:szCs w:val="28"/>
+          <w:shd w:val="clear" w:color="auto" w:fill="FFFFFF"/>
+          <w:lang w:val="ru-RU"/>
+        </w:rPr>
+        <w:t>надпись с приветствием игрока</w:t>
       </w:r>
       <w:r>
         <w:rPr>
@@ -809,51 +952,214 @@
     </w:p>
     <w:p>
       <w:pPr>
-        <w:pStyle w:val="a3"/>
-        <w:numPr>
-          <w:ilvl w:val="0"/>
-          <w:numId w:val="1"/>
-        </w:numPr>
-        <w:rPr>
-          <w:rFonts w:ascii="Times New Roman" w:hAnsi="Times New Roman" w:cs="Times New Roman"/>
-          <w:sz w:val="28"/>
-          <w:szCs w:val="28"/>
-          <w:lang w:val="ru-RU"/>
-        </w:rPr>
-      </w:pPr>
-      <w:r>
-        <w:rPr>
-          <w:rFonts w:ascii="Times New Roman" w:hAnsi="Times New Roman" w:cs="Times New Roman"/>
-          <w:sz w:val="28"/>
-          <w:szCs w:val="28"/>
-          <w:lang w:val="ru-RU"/>
-        </w:rPr>
-        <w:t>Отобразить кнопку паузы и продолжения игры.</w:t>
+        <w:rPr>
+          <w:rFonts w:ascii="Times New Roman" w:hAnsi="Times New Roman" w:cs="Times New Roman"/>
+          <w:sz w:val="28"/>
+          <w:szCs w:val="28"/>
+          <w:lang w:val="ru-RU"/>
+        </w:rPr>
+      </w:pPr>
+      <w:r>
+        <w:rPr>
+          <w:rFonts w:ascii="Times New Roman" w:hAnsi="Times New Roman" w:cs="Times New Roman"/>
+          <w:sz w:val="28"/>
+          <w:szCs w:val="28"/>
+          <w:lang w:val="ru-RU"/>
+        </w:rPr>
+        <w:t>Для отрисовки анимации использ</w:t>
+      </w:r>
+      <w:r>
+        <w:rPr>
+          <w:rFonts w:ascii="Times New Roman" w:hAnsi="Times New Roman" w:cs="Times New Roman"/>
+          <w:sz w:val="28"/>
+          <w:szCs w:val="28"/>
+          <w:lang w:val="ru-RU"/>
+        </w:rPr>
+        <w:t xml:space="preserve">уется вызов специальной функции </w:t>
+      </w:r>
+      <w:proofErr w:type="spellStart"/>
+      <w:r>
+        <w:rPr>
+          <w:rFonts w:ascii="Times New Roman" w:hAnsi="Times New Roman" w:cs="Times New Roman"/>
+          <w:sz w:val="28"/>
+          <w:szCs w:val="28"/>
+          <w:lang w:val="en-US"/>
+        </w:rPr>
+        <w:t>requestAnimationFrame</w:t>
+      </w:r>
+      <w:proofErr w:type="spellEnd"/>
+      <w:r>
+        <w:rPr>
+          <w:rFonts w:ascii="Times New Roman" w:hAnsi="Times New Roman" w:cs="Times New Roman"/>
+          <w:sz w:val="28"/>
+          <w:szCs w:val="28"/>
+          <w:lang w:val="ru-RU"/>
+        </w:rPr>
+        <w:t>(</w:t>
+      </w:r>
+      <w:proofErr w:type="spellStart"/>
+      <w:r>
+        <w:rPr>
+          <w:rFonts w:ascii="Times New Roman" w:hAnsi="Times New Roman" w:cs="Times New Roman"/>
+          <w:sz w:val="28"/>
+          <w:szCs w:val="28"/>
+          <w:lang w:val="en-US"/>
+        </w:rPr>
+        <w:t>startRace</w:t>
+      </w:r>
+      <w:proofErr w:type="spellEnd"/>
+      <w:r>
+        <w:rPr>
+          <w:rFonts w:ascii="Times New Roman" w:hAnsi="Times New Roman" w:cs="Times New Roman"/>
+          <w:sz w:val="28"/>
+          <w:szCs w:val="28"/>
+          <w:lang w:val="ru-RU"/>
+        </w:rPr>
+        <w:t>)</w:t>
+      </w:r>
+      <w:r>
+        <w:rPr>
+          <w:rFonts w:ascii="Times New Roman" w:hAnsi="Times New Roman" w:cs="Times New Roman"/>
+          <w:sz w:val="28"/>
+          <w:szCs w:val="28"/>
+          <w:lang w:val="ru-RU"/>
+        </w:rPr>
+        <w:t xml:space="preserve"> (либо </w:t>
+      </w:r>
+      <w:proofErr w:type="spellStart"/>
+      <w:r>
+        <w:rPr>
+          <w:rFonts w:ascii="Times New Roman" w:hAnsi="Times New Roman" w:cs="Times New Roman"/>
+          <w:sz w:val="28"/>
+          <w:szCs w:val="28"/>
+          <w:lang w:val="en-US"/>
+        </w:rPr>
+        <w:t>setTimeout</w:t>
+      </w:r>
+      <w:proofErr w:type="spellEnd"/>
+      <w:r>
+        <w:rPr>
+          <w:rFonts w:ascii="Times New Roman" w:hAnsi="Times New Roman" w:cs="Times New Roman"/>
+          <w:sz w:val="28"/>
+          <w:szCs w:val="28"/>
+          <w:lang w:val="ru-RU"/>
+        </w:rPr>
+        <w:t>()/</w:t>
+      </w:r>
+      <w:proofErr w:type="spellStart"/>
+      <w:r>
+        <w:rPr>
+          <w:rFonts w:ascii="Times New Roman" w:hAnsi="Times New Roman" w:cs="Times New Roman"/>
+          <w:sz w:val="28"/>
+          <w:szCs w:val="28"/>
+          <w:lang w:val="en-US"/>
+        </w:rPr>
+        <w:t>setInterval</w:t>
+      </w:r>
+      <w:proofErr w:type="spellEnd"/>
+      <w:r>
+        <w:rPr>
+          <w:rFonts w:ascii="Times New Roman" w:hAnsi="Times New Roman" w:cs="Times New Roman"/>
+          <w:sz w:val="28"/>
+          <w:szCs w:val="28"/>
+          <w:lang w:val="ru-RU"/>
+        </w:rPr>
+        <w:t>())</w:t>
+      </w:r>
+      <w:r>
+        <w:rPr>
+          <w:rFonts w:ascii="Times New Roman" w:hAnsi="Times New Roman" w:cs="Times New Roman"/>
+          <w:sz w:val="28"/>
+          <w:szCs w:val="28"/>
+          <w:lang w:val="ru-RU"/>
+        </w:rPr>
+        <w:t xml:space="preserve">, которой передается ссылка на разработанную функцию </w:t>
+      </w:r>
+      <w:proofErr w:type="spellStart"/>
+      <w:r>
+        <w:rPr>
+          <w:rFonts w:ascii="Times New Roman" w:hAnsi="Times New Roman" w:cs="Times New Roman"/>
+          <w:sz w:val="28"/>
+          <w:szCs w:val="28"/>
+          <w:lang w:val="en-US"/>
+        </w:rPr>
+        <w:t>startRace</w:t>
+      </w:r>
+      <w:proofErr w:type="spellEnd"/>
+      <w:r>
+        <w:rPr>
+          <w:rFonts w:ascii="Times New Roman" w:hAnsi="Times New Roman" w:cs="Times New Roman"/>
+          <w:sz w:val="28"/>
+          <w:szCs w:val="28"/>
+          <w:lang w:val="ru-RU"/>
+        </w:rPr>
+        <w:t>()</w:t>
+      </w:r>
+      <w:r>
+        <w:rPr>
+          <w:rFonts w:ascii="Times New Roman" w:hAnsi="Times New Roman" w:cs="Times New Roman"/>
+          <w:sz w:val="28"/>
+          <w:szCs w:val="28"/>
+          <w:lang w:val="ru-RU"/>
+        </w:rPr>
+        <w:t>, которая содержит вызовы нескольких разработанных функций для обеспечения необходимого функционала.</w:t>
+      </w:r>
+      <w:r>
+        <w:rPr>
+          <w:rFonts w:ascii="Times New Roman" w:hAnsi="Times New Roman" w:cs="Times New Roman"/>
+          <w:sz w:val="28"/>
+          <w:szCs w:val="28"/>
+          <w:lang w:val="ru-RU"/>
+        </w:rPr>
+        <w:t xml:space="preserve"> </w:t>
       </w:r>
     </w:p>
     <w:p>
       <w:pPr>
-        <w:pStyle w:val="a3"/>
-        <w:numPr>
-          <w:ilvl w:val="0"/>
-          <w:numId w:val="1"/>
-        </w:numPr>
-        <w:rPr>
-          <w:rFonts w:ascii="Times New Roman" w:hAnsi="Times New Roman" w:cs="Times New Roman"/>
-          <w:sz w:val="28"/>
-          <w:szCs w:val="28"/>
-          <w:lang w:val="ru-RU"/>
-        </w:rPr>
-      </w:pPr>
-      <w:r>
-        <w:rPr>
-          <w:rFonts w:ascii="Times New Roman" w:hAnsi="Times New Roman" w:cs="Times New Roman"/>
-          <w:sz w:val="28"/>
-          <w:szCs w:val="28"/>
-          <w:shd w:val="clear" w:color="auto" w:fill="FFFFFF"/>
-          <w:lang w:val="ru-RU"/>
-        </w:rPr>
-        <w:t>Отобразить надпись с приветствием игрока.</w:t>
+        <w:rPr>
+          <w:rFonts w:ascii="Times New Roman" w:hAnsi="Times New Roman" w:cs="Times New Roman"/>
+          <w:sz w:val="28"/>
+          <w:szCs w:val="28"/>
+          <w:lang w:val="ru-RU"/>
+        </w:rPr>
+      </w:pPr>
+      <w:r>
+        <w:rPr>
+          <w:rFonts w:ascii="Times New Roman" w:hAnsi="Times New Roman" w:cs="Times New Roman"/>
+          <w:sz w:val="28"/>
+          <w:szCs w:val="28"/>
+          <w:lang w:val="ru-RU"/>
+        </w:rPr>
+        <w:t xml:space="preserve">Для прекращения отрисовки запланированных действий используется вызов специальной функции </w:t>
+      </w:r>
+      <w:proofErr w:type="spellStart"/>
+      <w:r>
+        <w:rPr>
+          <w:rFonts w:ascii="Times New Roman" w:hAnsi="Times New Roman" w:cs="Times New Roman"/>
+          <w:sz w:val="28"/>
+          <w:szCs w:val="28"/>
+          <w:lang w:val="en-US"/>
+        </w:rPr>
+        <w:t>cancelAnimationFrame</w:t>
+      </w:r>
+      <w:proofErr w:type="spellEnd"/>
+      <w:r>
+        <w:rPr>
+          <w:rFonts w:ascii="Times New Roman" w:hAnsi="Times New Roman" w:cs="Times New Roman"/>
+          <w:sz w:val="28"/>
+          <w:szCs w:val="28"/>
+          <w:lang w:val="ru-RU"/>
+        </w:rPr>
+        <w:t>()</w:t>
+      </w:r>
+      <w:r>
+        <w:rPr>
+          <w:rFonts w:ascii="Times New Roman" w:hAnsi="Times New Roman" w:cs="Times New Roman"/>
+          <w:sz w:val="28"/>
+          <w:szCs w:val="28"/>
+          <w:lang w:val="ru-RU"/>
+        </w:rPr>
+        <w:t>.</w:t>
       </w:r>
     </w:p>
     <w:p>
@@ -872,16 +1178,25 @@
           <w:szCs w:val="28"/>
           <w:lang w:val="ru-RU"/>
         </w:rPr>
-        <w:t>Для отрисовки анимации использ</w:t>
-      </w:r>
-      <w:r>
-        <w:rPr>
-          <w:rFonts w:ascii="Times New Roman" w:hAnsi="Times New Roman" w:cs="Times New Roman"/>
-          <w:sz w:val="28"/>
-          <w:szCs w:val="28"/>
-          <w:lang w:val="ru-RU"/>
-        </w:rPr>
-        <w:t xml:space="preserve">уется вызов специальной функции </w:t>
+        <w:t xml:space="preserve">Структура проекта: </w:t>
+      </w:r>
+      <w:r>
+        <w:rPr>
+          <w:rFonts w:ascii="Times New Roman" w:hAnsi="Times New Roman" w:cs="Times New Roman"/>
+          <w:sz w:val="28"/>
+          <w:szCs w:val="28"/>
+          <w:lang w:val="en-US"/>
+        </w:rPr>
+        <w:t>styles</w:t>
+      </w:r>
+      <w:r>
+        <w:rPr>
+          <w:rFonts w:ascii="Times New Roman" w:hAnsi="Times New Roman" w:cs="Times New Roman"/>
+          <w:sz w:val="28"/>
+          <w:szCs w:val="28"/>
+          <w:lang w:val="ru-RU"/>
+        </w:rPr>
+        <w:t>.</w:t>
       </w:r>
       <w:proofErr w:type="spellStart"/>
       <w:r>
@@ -891,7 +1206,7 @@
           <w:szCs w:val="28"/>
           <w:lang w:val="en-US"/>
         </w:rPr>
-        <w:t>requestAnimationFrame</w:t>
+        <w:t>css</w:t>
       </w:r>
       <w:proofErr w:type="spellEnd"/>
       <w:r>
@@ -901,7 +1216,7 @@
           <w:szCs w:val="28"/>
           <w:lang w:val="ru-RU"/>
         </w:rPr>
-        <w:t>(</w:t>
+        <w:t xml:space="preserve">, </w:t>
       </w:r>
       <w:proofErr w:type="spellStart"/>
       <w:r>
@@ -911,7 +1226,7 @@
           <w:szCs w:val="28"/>
           <w:lang w:val="en-US"/>
         </w:rPr>
-        <w:t>startRace</w:t>
+        <w:t>drawImages</w:t>
       </w:r>
       <w:proofErr w:type="spellEnd"/>
       <w:r>
@@ -921,16 +1236,7 @@
           <w:szCs w:val="28"/>
           <w:lang w:val="ru-RU"/>
         </w:rPr>
-        <w:t>)</w:t>
-      </w:r>
-      <w:r>
-        <w:rPr>
-          <w:rFonts w:ascii="Times New Roman" w:hAnsi="Times New Roman" w:cs="Times New Roman"/>
-          <w:sz w:val="28"/>
-          <w:szCs w:val="28"/>
-          <w:lang w:val="ru-RU"/>
-        </w:rPr>
-        <w:t xml:space="preserve"> (либо </w:t>
+        <w:t>.</w:t>
       </w:r>
       <w:proofErr w:type="spellStart"/>
       <w:r>
@@ -940,7 +1246,7 @@
           <w:szCs w:val="28"/>
           <w:lang w:val="en-US"/>
         </w:rPr>
-        <w:t>setTimeout</w:t>
+        <w:t>js</w:t>
       </w:r>
       <w:proofErr w:type="spellEnd"/>
       <w:r>
@@ -950,18 +1256,17 @@
           <w:szCs w:val="28"/>
           <w:lang w:val="ru-RU"/>
         </w:rPr>
-        <w:t>()/</w:t>
+        <w:t xml:space="preserve">, </w:t>
       </w:r>
       <w:proofErr w:type="spellStart"/>
-      <w:proofErr w:type="gramStart"/>
-      <w:r>
-        <w:rPr>
-          <w:rFonts w:ascii="Times New Roman" w:hAnsi="Times New Roman" w:cs="Times New Roman"/>
-          <w:sz w:val="28"/>
-          <w:szCs w:val="28"/>
-          <w:lang w:val="en-US"/>
-        </w:rPr>
-        <w:t>setInterval</w:t>
+      <w:r>
+        <w:rPr>
+          <w:rFonts w:ascii="Times New Roman" w:hAnsi="Times New Roman" w:cs="Times New Roman"/>
+          <w:sz w:val="28"/>
+          <w:szCs w:val="28"/>
+          <w:lang w:val="en-US"/>
+        </w:rPr>
+        <w:t>formLogin</w:t>
       </w:r>
       <w:proofErr w:type="spellEnd"/>
       <w:r>
@@ -971,26 +1276,7 @@
           <w:szCs w:val="28"/>
           <w:lang w:val="ru-RU"/>
         </w:rPr>
-        <w:t>(</w:t>
-      </w:r>
-      <w:proofErr w:type="gramEnd"/>
-      <w:r>
-        <w:rPr>
-          <w:rFonts w:ascii="Times New Roman" w:hAnsi="Times New Roman" w:cs="Times New Roman"/>
-          <w:sz w:val="28"/>
-          <w:szCs w:val="28"/>
-          <w:lang w:val="ru-RU"/>
-        </w:rPr>
-        <w:t>))</w:t>
-      </w:r>
-      <w:r>
-        <w:rPr>
-          <w:rFonts w:ascii="Times New Roman" w:hAnsi="Times New Roman" w:cs="Times New Roman"/>
-          <w:sz w:val="28"/>
-          <w:szCs w:val="28"/>
-          <w:lang w:val="ru-RU"/>
-        </w:rPr>
-        <w:t xml:space="preserve">, которой передается ссылка на разработанную функцию </w:t>
+        <w:t>.</w:t>
       </w:r>
       <w:proofErr w:type="spellStart"/>
       <w:r>
@@ -1000,7 +1286,7 @@
           <w:szCs w:val="28"/>
           <w:lang w:val="en-US"/>
         </w:rPr>
-        <w:t>startRace</w:t>
+        <w:t>js</w:t>
       </w:r>
       <w:proofErr w:type="spellEnd"/>
       <w:r>
@@ -1010,55 +1296,35 @@
           <w:szCs w:val="28"/>
           <w:lang w:val="ru-RU"/>
         </w:rPr>
-        <w:t>()</w:t>
-      </w:r>
-      <w:r>
-        <w:rPr>
-          <w:rFonts w:ascii="Times New Roman" w:hAnsi="Times New Roman" w:cs="Times New Roman"/>
-          <w:sz w:val="28"/>
-          <w:szCs w:val="28"/>
-          <w:lang w:val="ru-RU"/>
-        </w:rPr>
-        <w:t>, которая содержит вызовы нескольких разработанных функций для обеспечения необходимого функционала.</w:t>
-      </w:r>
-      <w:r>
-        <w:rPr>
-          <w:rFonts w:ascii="Times New Roman" w:hAnsi="Times New Roman" w:cs="Times New Roman"/>
-          <w:sz w:val="28"/>
-          <w:szCs w:val="28"/>
-          <w:lang w:val="ru-RU"/>
-        </w:rPr>
-        <w:t xml:space="preserve"> </w:t>
-      </w:r>
-    </w:p>
-    <w:p>
-      <w:pPr>
-        <w:rPr>
-          <w:rFonts w:ascii="Times New Roman" w:hAnsi="Times New Roman" w:cs="Times New Roman"/>
-          <w:sz w:val="28"/>
-          <w:szCs w:val="28"/>
-          <w:lang w:val="ru-RU"/>
-        </w:rPr>
-      </w:pPr>
-      <w:r>
-        <w:rPr>
-          <w:rFonts w:ascii="Times New Roman" w:hAnsi="Times New Roman" w:cs="Times New Roman"/>
-          <w:sz w:val="28"/>
-          <w:szCs w:val="28"/>
-          <w:lang w:val="ru-RU"/>
-        </w:rPr>
-        <w:t xml:space="preserve">Для прекращения отрисовки запланированных действий используется вызов специальной функции </w:t>
+        <w:t xml:space="preserve">, </w:t>
+      </w:r>
+      <w:r>
+        <w:rPr>
+          <w:rFonts w:ascii="Times New Roman" w:hAnsi="Times New Roman" w:cs="Times New Roman"/>
+          <w:sz w:val="28"/>
+          <w:szCs w:val="28"/>
+          <w:lang w:val="en-US"/>
+        </w:rPr>
+        <w:t>constants</w:t>
+      </w:r>
+      <w:r>
+        <w:rPr>
+          <w:rFonts w:ascii="Times New Roman" w:hAnsi="Times New Roman" w:cs="Times New Roman"/>
+          <w:sz w:val="28"/>
+          <w:szCs w:val="28"/>
+          <w:lang w:val="ru-RU"/>
+        </w:rPr>
+        <w:t>.</w:t>
       </w:r>
       <w:proofErr w:type="spellStart"/>
-      <w:proofErr w:type="gramStart"/>
-      <w:r>
-        <w:rPr>
-          <w:rFonts w:ascii="Times New Roman" w:hAnsi="Times New Roman" w:cs="Times New Roman"/>
-          <w:sz w:val="28"/>
-          <w:szCs w:val="28"/>
-          <w:lang w:val="en-US"/>
-        </w:rPr>
-        <w:t>cancelAnimationFrame</w:t>
+      <w:r>
+        <w:rPr>
+          <w:rFonts w:ascii="Times New Roman" w:hAnsi="Times New Roman" w:cs="Times New Roman"/>
+          <w:sz w:val="28"/>
+          <w:szCs w:val="28"/>
+          <w:lang w:val="en-US"/>
+        </w:rPr>
+        <w:t>js</w:t>
       </w:r>
       <w:proofErr w:type="spellEnd"/>
       <w:r>
@@ -1068,17 +1334,16 @@
           <w:szCs w:val="28"/>
           <w:lang w:val="ru-RU"/>
         </w:rPr>
-        <w:t>(</w:t>
-      </w:r>
-      <w:proofErr w:type="gramEnd"/>
-      <w:r>
-        <w:rPr>
-          <w:rFonts w:ascii="Times New Roman" w:hAnsi="Times New Roman" w:cs="Times New Roman"/>
-          <w:sz w:val="28"/>
-          <w:szCs w:val="28"/>
-          <w:lang w:val="ru-RU"/>
-        </w:rPr>
-        <w:t>)</w:t>
+        <w:t xml:space="preserve">, </w:t>
+      </w:r>
+      <w:r>
+        <w:rPr>
+          <w:rFonts w:ascii="Times New Roman" w:hAnsi="Times New Roman" w:cs="Times New Roman"/>
+          <w:sz w:val="28"/>
+          <w:szCs w:val="28"/>
+          <w:lang w:val="en-US"/>
+        </w:rPr>
+        <w:t>index</w:t>
       </w:r>
       <w:r>
         <w:rPr>
@@ -1089,43 +1354,23 @@
         </w:rPr>
         <w:t>.</w:t>
       </w:r>
-    </w:p>
-    <w:p>
-      <w:pPr>
-        <w:rPr>
-          <w:rFonts w:ascii="Times New Roman" w:hAnsi="Times New Roman" w:cs="Times New Roman"/>
-          <w:sz w:val="28"/>
-          <w:szCs w:val="28"/>
-          <w:lang w:val="ru-RU"/>
-        </w:rPr>
-      </w:pPr>
-      <w:r>
-        <w:rPr>
-          <w:rFonts w:ascii="Times New Roman" w:hAnsi="Times New Roman" w:cs="Times New Roman"/>
-          <w:sz w:val="28"/>
-          <w:szCs w:val="28"/>
-          <w:lang w:val="ru-RU"/>
-        </w:rPr>
-        <w:lastRenderedPageBreak/>
-        <w:t xml:space="preserve">Структура проекта: </w:t>
-      </w:r>
-      <w:r>
-        <w:rPr>
-          <w:rFonts w:ascii="Times New Roman" w:hAnsi="Times New Roman" w:cs="Times New Roman"/>
-          <w:sz w:val="28"/>
-          <w:szCs w:val="28"/>
-          <w:lang w:val="en-US"/>
-        </w:rPr>
-        <w:t>styles</w:t>
-      </w:r>
-      <w:r>
-        <w:rPr>
-          <w:rFonts w:ascii="Times New Roman" w:hAnsi="Times New Roman" w:cs="Times New Roman"/>
-          <w:sz w:val="28"/>
-          <w:szCs w:val="28"/>
-          <w:lang w:val="ru-RU"/>
-        </w:rPr>
-        <w:t>.</w:t>
+      <w:r>
+        <w:rPr>
+          <w:rFonts w:ascii="Times New Roman" w:hAnsi="Times New Roman" w:cs="Times New Roman"/>
+          <w:sz w:val="28"/>
+          <w:szCs w:val="28"/>
+          <w:lang w:val="en-US"/>
+        </w:rPr>
+        <w:t>html</w:t>
+      </w:r>
+      <w:r>
+        <w:rPr>
+          <w:rFonts w:ascii="Times New Roman" w:hAnsi="Times New Roman" w:cs="Times New Roman"/>
+          <w:sz w:val="28"/>
+          <w:szCs w:val="28"/>
+          <w:lang w:val="ru-RU"/>
+        </w:rPr>
+        <w:t>, *.</w:t>
       </w:r>
       <w:proofErr w:type="spellStart"/>
       <w:r>
@@ -1135,7 +1380,7 @@
           <w:szCs w:val="28"/>
           <w:lang w:val="en-US"/>
         </w:rPr>
-        <w:t>css</w:t>
+        <w:t>png</w:t>
       </w:r>
       <w:proofErr w:type="spellEnd"/>
       <w:r>
@@ -1147,171 +1392,6 @@
         </w:rPr>
         <w:t xml:space="preserve">, </w:t>
       </w:r>
-      <w:proofErr w:type="spellStart"/>
-      <w:r>
-        <w:rPr>
-          <w:rFonts w:ascii="Times New Roman" w:hAnsi="Times New Roman" w:cs="Times New Roman"/>
-          <w:sz w:val="28"/>
-          <w:szCs w:val="28"/>
-          <w:lang w:val="en-US"/>
-        </w:rPr>
-        <w:t>drawImages</w:t>
-      </w:r>
-      <w:proofErr w:type="spellEnd"/>
-      <w:r>
-        <w:rPr>
-          <w:rFonts w:ascii="Times New Roman" w:hAnsi="Times New Roman" w:cs="Times New Roman"/>
-          <w:sz w:val="28"/>
-          <w:szCs w:val="28"/>
-          <w:lang w:val="ru-RU"/>
-        </w:rPr>
-        <w:t>.</w:t>
-      </w:r>
-      <w:proofErr w:type="spellStart"/>
-      <w:r>
-        <w:rPr>
-          <w:rFonts w:ascii="Times New Roman" w:hAnsi="Times New Roman" w:cs="Times New Roman"/>
-          <w:sz w:val="28"/>
-          <w:szCs w:val="28"/>
-          <w:lang w:val="en-US"/>
-        </w:rPr>
-        <w:t>js</w:t>
-      </w:r>
-      <w:proofErr w:type="spellEnd"/>
-      <w:r>
-        <w:rPr>
-          <w:rFonts w:ascii="Times New Roman" w:hAnsi="Times New Roman" w:cs="Times New Roman"/>
-          <w:sz w:val="28"/>
-          <w:szCs w:val="28"/>
-          <w:lang w:val="ru-RU"/>
-        </w:rPr>
-        <w:t xml:space="preserve">, </w:t>
-      </w:r>
-      <w:proofErr w:type="spellStart"/>
-      <w:r>
-        <w:rPr>
-          <w:rFonts w:ascii="Times New Roman" w:hAnsi="Times New Roman" w:cs="Times New Roman"/>
-          <w:sz w:val="28"/>
-          <w:szCs w:val="28"/>
-          <w:lang w:val="en-US"/>
-        </w:rPr>
-        <w:t>formLogin</w:t>
-      </w:r>
-      <w:proofErr w:type="spellEnd"/>
-      <w:r>
-        <w:rPr>
-          <w:rFonts w:ascii="Times New Roman" w:hAnsi="Times New Roman" w:cs="Times New Roman"/>
-          <w:sz w:val="28"/>
-          <w:szCs w:val="28"/>
-          <w:lang w:val="ru-RU"/>
-        </w:rPr>
-        <w:t>.</w:t>
-      </w:r>
-      <w:proofErr w:type="spellStart"/>
-      <w:r>
-        <w:rPr>
-          <w:rFonts w:ascii="Times New Roman" w:hAnsi="Times New Roman" w:cs="Times New Roman"/>
-          <w:sz w:val="28"/>
-          <w:szCs w:val="28"/>
-          <w:lang w:val="en-US"/>
-        </w:rPr>
-        <w:t>js</w:t>
-      </w:r>
-      <w:proofErr w:type="spellEnd"/>
-      <w:r>
-        <w:rPr>
-          <w:rFonts w:ascii="Times New Roman" w:hAnsi="Times New Roman" w:cs="Times New Roman"/>
-          <w:sz w:val="28"/>
-          <w:szCs w:val="28"/>
-          <w:lang w:val="ru-RU"/>
-        </w:rPr>
-        <w:t xml:space="preserve">, </w:t>
-      </w:r>
-      <w:r>
-        <w:rPr>
-          <w:rFonts w:ascii="Times New Roman" w:hAnsi="Times New Roman" w:cs="Times New Roman"/>
-          <w:sz w:val="28"/>
-          <w:szCs w:val="28"/>
-          <w:lang w:val="en-US"/>
-        </w:rPr>
-        <w:t>constants</w:t>
-      </w:r>
-      <w:r>
-        <w:rPr>
-          <w:rFonts w:ascii="Times New Roman" w:hAnsi="Times New Roman" w:cs="Times New Roman"/>
-          <w:sz w:val="28"/>
-          <w:szCs w:val="28"/>
-          <w:lang w:val="ru-RU"/>
-        </w:rPr>
-        <w:t>.</w:t>
-      </w:r>
-      <w:proofErr w:type="spellStart"/>
-      <w:r>
-        <w:rPr>
-          <w:rFonts w:ascii="Times New Roman" w:hAnsi="Times New Roman" w:cs="Times New Roman"/>
-          <w:sz w:val="28"/>
-          <w:szCs w:val="28"/>
-          <w:lang w:val="en-US"/>
-        </w:rPr>
-        <w:t>js</w:t>
-      </w:r>
-      <w:proofErr w:type="spellEnd"/>
-      <w:r>
-        <w:rPr>
-          <w:rFonts w:ascii="Times New Roman" w:hAnsi="Times New Roman" w:cs="Times New Roman"/>
-          <w:sz w:val="28"/>
-          <w:szCs w:val="28"/>
-          <w:lang w:val="ru-RU"/>
-        </w:rPr>
-        <w:t xml:space="preserve">, </w:t>
-      </w:r>
-      <w:r>
-        <w:rPr>
-          <w:rFonts w:ascii="Times New Roman" w:hAnsi="Times New Roman" w:cs="Times New Roman"/>
-          <w:sz w:val="28"/>
-          <w:szCs w:val="28"/>
-          <w:lang w:val="en-US"/>
-        </w:rPr>
-        <w:t>index</w:t>
-      </w:r>
-      <w:r>
-        <w:rPr>
-          <w:rFonts w:ascii="Times New Roman" w:hAnsi="Times New Roman" w:cs="Times New Roman"/>
-          <w:sz w:val="28"/>
-          <w:szCs w:val="28"/>
-          <w:lang w:val="ru-RU"/>
-        </w:rPr>
-        <w:t>.</w:t>
-      </w:r>
-      <w:r>
-        <w:rPr>
-          <w:rFonts w:ascii="Times New Roman" w:hAnsi="Times New Roman" w:cs="Times New Roman"/>
-          <w:sz w:val="28"/>
-          <w:szCs w:val="28"/>
-          <w:lang w:val="en-US"/>
-        </w:rPr>
-        <w:t>html</w:t>
-      </w:r>
-      <w:r>
-        <w:rPr>
-          <w:rFonts w:ascii="Times New Roman" w:hAnsi="Times New Roman" w:cs="Times New Roman"/>
-          <w:sz w:val="28"/>
-          <w:szCs w:val="28"/>
-          <w:lang w:val="ru-RU"/>
-        </w:rPr>
-        <w:t>, *.</w:t>
-      </w:r>
-      <w:proofErr w:type="spellStart"/>
-      <w:r>
-        <w:rPr>
-          <w:rFonts w:ascii="Times New Roman" w:hAnsi="Times New Roman" w:cs="Times New Roman"/>
-          <w:sz w:val="28"/>
-          <w:szCs w:val="28"/>
-          <w:lang w:val="en-US"/>
-        </w:rPr>
-        <w:t>png</w:t>
-      </w:r>
-      <w:proofErr w:type="spellEnd"/>
     </w:p>
     <w:sectPr>
       <w:pgSz w:w="11906" w:h="16838"/>

--- a/final_task_race/Цель игры в гонки.docx
+++ b/final_task_race/Цель игры в гонки.docx
@@ -255,7 +255,29 @@
           <w:szCs w:val="28"/>
           <w:shd w:val="clear" w:color="auto" w:fill="FFFFFF"/>
         </w:rPr>
-        <w:t>и ждёт, пока пользователь нажмёт кнопку «ОК».</w:t>
+        <w:t>и ждёт, пока пользователь нажмёт кнопку «ОК»</w:t>
+      </w:r>
+      <w:r>
+        <w:rPr>
+          <w:rFonts w:ascii="Times New Roman" w:hAnsi="Times New Roman" w:cs="Times New Roman"/>
+          <w:color w:val="313130"/>
+          <w:sz w:val="28"/>
+          <w:szCs w:val="28"/>
+          <w:shd w:val="clear" w:color="auto" w:fill="FFFFFF"/>
+          <w:lang w:val="ru-RU"/>
+        </w:rPr>
+        <w:t xml:space="preserve"> и количество символов ограничено интервалом </w:t>
+      </w:r>
+      <w:r>
+        <w:rPr>
+          <w:rFonts w:ascii="Times New Roman" w:hAnsi="Times New Roman" w:cs="Times New Roman"/>
+          <w:color w:val="313130"/>
+          <w:sz w:val="28"/>
+          <w:szCs w:val="28"/>
+          <w:shd w:val="clear" w:color="auto" w:fill="FFFFFF"/>
+          <w:lang w:val="ru-RU"/>
+        </w:rPr>
+        <w:t>[3-14].</w:t>
       </w:r>
     </w:p>
     <w:p>
@@ -637,16 +659,178 @@
           <w:szCs w:val="28"/>
           <w:lang w:val="ru-RU"/>
         </w:rPr>
-        <w:t xml:space="preserve">еще большее </w:t>
-      </w:r>
-      <w:r>
-        <w:rPr>
-          <w:rFonts w:ascii="Times New Roman" w:hAnsi="Times New Roman" w:cs="Times New Roman"/>
-          <w:sz w:val="28"/>
-          <w:szCs w:val="28"/>
-          <w:lang w:val="ru-RU"/>
-        </w:rPr>
-        <w:t>увеличение скорости</w:t>
+        <w:t xml:space="preserve">уменьшение скорости с отображением на экране строки </w:t>
+      </w:r>
+      <w:r>
+        <w:rPr>
+          <w:rFonts w:ascii="Times New Roman" w:hAnsi="Times New Roman" w:cs="Times New Roman"/>
+          <w:sz w:val="28"/>
+          <w:szCs w:val="28"/>
+          <w:lang w:val="ru-RU"/>
+        </w:rPr>
+        <w:t>‘</w:t>
+      </w:r>
+      <w:r>
+        <w:rPr>
+          <w:rFonts w:ascii="Times New Roman" w:hAnsi="Times New Roman" w:cs="Times New Roman"/>
+          <w:sz w:val="28"/>
+          <w:szCs w:val="28"/>
+          <w:lang w:val="en-US"/>
+        </w:rPr>
+        <w:t>take</w:t>
+      </w:r>
+      <w:r>
+        <w:rPr>
+          <w:rFonts w:ascii="Times New Roman" w:hAnsi="Times New Roman" w:cs="Times New Roman"/>
+          <w:sz w:val="28"/>
+          <w:szCs w:val="28"/>
+          <w:lang w:val="ru-RU"/>
+        </w:rPr>
+        <w:t xml:space="preserve"> </w:t>
+      </w:r>
+      <w:r>
+        <w:rPr>
+          <w:rFonts w:ascii="Times New Roman" w:hAnsi="Times New Roman" w:cs="Times New Roman"/>
+          <w:sz w:val="28"/>
+          <w:szCs w:val="28"/>
+          <w:lang w:val="en-US"/>
+        </w:rPr>
+        <w:t>foot</w:t>
+      </w:r>
+      <w:r>
+        <w:rPr>
+          <w:rFonts w:ascii="Times New Roman" w:hAnsi="Times New Roman" w:cs="Times New Roman"/>
+          <w:sz w:val="28"/>
+          <w:szCs w:val="28"/>
+          <w:lang w:val="ru-RU"/>
+        </w:rPr>
+        <w:t xml:space="preserve"> </w:t>
+      </w:r>
+      <w:r>
+        <w:rPr>
+          <w:rFonts w:ascii="Times New Roman" w:hAnsi="Times New Roman" w:cs="Times New Roman"/>
+          <w:sz w:val="28"/>
+          <w:szCs w:val="28"/>
+          <w:lang w:val="en-US"/>
+        </w:rPr>
+        <w:t>off</w:t>
+      </w:r>
+      <w:r>
+        <w:rPr>
+          <w:rFonts w:ascii="Times New Roman" w:hAnsi="Times New Roman" w:cs="Times New Roman"/>
+          <w:sz w:val="28"/>
+          <w:szCs w:val="28"/>
+          <w:lang w:val="ru-RU"/>
+        </w:rPr>
+        <w:t xml:space="preserve"> </w:t>
+      </w:r>
+      <w:r>
+        <w:rPr>
+          <w:rFonts w:ascii="Times New Roman" w:hAnsi="Times New Roman" w:cs="Times New Roman"/>
+          <w:sz w:val="28"/>
+          <w:szCs w:val="28"/>
+          <w:lang w:val="en-US"/>
+        </w:rPr>
+        <w:t>the</w:t>
+      </w:r>
+      <w:r>
+        <w:rPr>
+          <w:rFonts w:ascii="Times New Roman" w:hAnsi="Times New Roman" w:cs="Times New Roman"/>
+          <w:sz w:val="28"/>
+          <w:szCs w:val="28"/>
+          <w:lang w:val="ru-RU"/>
+        </w:rPr>
+        <w:t xml:space="preserve"> </w:t>
+      </w:r>
+      <w:r>
+        <w:rPr>
+          <w:rFonts w:ascii="Times New Roman" w:hAnsi="Times New Roman" w:cs="Times New Roman"/>
+          <w:sz w:val="28"/>
+          <w:szCs w:val="28"/>
+          <w:lang w:val="en-US"/>
+        </w:rPr>
+        <w:t>gas</w:t>
+      </w:r>
+      <w:r>
+        <w:rPr>
+          <w:rFonts w:ascii="Times New Roman" w:hAnsi="Times New Roman" w:cs="Times New Roman"/>
+          <w:sz w:val="28"/>
+          <w:szCs w:val="28"/>
+          <w:lang w:val="ru-RU"/>
+        </w:rPr>
+        <w:t>’</w:t>
+      </w:r>
+      <w:r>
+        <w:rPr>
+          <w:rFonts w:ascii="Times New Roman" w:hAnsi="Times New Roman" w:cs="Times New Roman"/>
+          <w:sz w:val="28"/>
+          <w:szCs w:val="28"/>
+          <w:lang w:val="ru-RU"/>
+        </w:rPr>
+        <w:t>и</w:t>
+      </w:r>
+      <w:r>
+        <w:rPr>
+          <w:rFonts w:ascii="Times New Roman" w:hAnsi="Times New Roman" w:cs="Times New Roman"/>
+          <w:sz w:val="28"/>
+          <w:szCs w:val="28"/>
+          <w:lang w:val="ru-RU"/>
+        </w:rPr>
+        <w:t xml:space="preserve"> ‘</w:t>
+      </w:r>
+      <w:r>
+        <w:rPr>
+          <w:rFonts w:ascii="Times New Roman" w:hAnsi="Times New Roman" w:cs="Times New Roman"/>
+          <w:sz w:val="28"/>
+          <w:szCs w:val="28"/>
+          <w:lang w:val="en-US"/>
+        </w:rPr>
+        <w:t>put</w:t>
+      </w:r>
+      <w:r>
+        <w:rPr>
+          <w:rFonts w:ascii="Times New Roman" w:hAnsi="Times New Roman" w:cs="Times New Roman"/>
+          <w:sz w:val="28"/>
+          <w:szCs w:val="28"/>
+          <w:lang w:val="ru-RU"/>
+        </w:rPr>
+        <w:t xml:space="preserve"> </w:t>
+      </w:r>
+      <w:r>
+        <w:rPr>
+          <w:rFonts w:ascii="Times New Roman" w:hAnsi="Times New Roman" w:cs="Times New Roman"/>
+          <w:sz w:val="28"/>
+          <w:szCs w:val="28"/>
+          <w:lang w:val="en-US"/>
+        </w:rPr>
+        <w:t>on</w:t>
+      </w:r>
+      <w:r>
+        <w:rPr>
+          <w:rFonts w:ascii="Times New Roman" w:hAnsi="Times New Roman" w:cs="Times New Roman"/>
+          <w:sz w:val="28"/>
+          <w:szCs w:val="28"/>
+          <w:lang w:val="ru-RU"/>
+        </w:rPr>
+        <w:t xml:space="preserve"> </w:t>
+      </w:r>
+      <w:r>
+        <w:rPr>
+          <w:rFonts w:ascii="Times New Roman" w:hAnsi="Times New Roman" w:cs="Times New Roman"/>
+          <w:sz w:val="28"/>
+          <w:szCs w:val="28"/>
+          <w:lang w:val="en-US"/>
+        </w:rPr>
+        <w:t>speed</w:t>
+      </w:r>
+      <w:r>
+        <w:rPr>
+          <w:rFonts w:ascii="Times New Roman" w:hAnsi="Times New Roman" w:cs="Times New Roman"/>
+          <w:sz w:val="28"/>
+          <w:szCs w:val="28"/>
+          <w:lang w:val="ru-RU"/>
+        </w:rPr>
+        <w:t>'</w:t>
       </w:r>
       <w:r>
         <w:rPr>
@@ -796,16 +980,7 @@
           <w:szCs w:val="28"/>
           <w:lang w:val="ru-RU"/>
         </w:rPr>
-        <w:t>.</w:t>
-      </w:r>
-      <w:r>
-        <w:rPr>
-          <w:rFonts w:ascii="Times New Roman" w:hAnsi="Times New Roman" w:cs="Times New Roman"/>
-          <w:sz w:val="28"/>
-          <w:szCs w:val="28"/>
-          <w:lang w:val="ru-RU"/>
-        </w:rPr>
-        <w:t xml:space="preserve"> </w:t>
+        <w:t>, а также обращение к игроку по имени и отображение инфы о количестве оставшихся очков и количество столкновений.</w:t>
       </w:r>
     </w:p>
     <w:p>
@@ -874,61 +1049,16 @@
           <w:szCs w:val="28"/>
           <w:lang w:val="ru-RU"/>
         </w:rPr>
-        <w:t xml:space="preserve">, </w:t>
-      </w:r>
-      <w:r>
-        <w:rPr>
-          <w:rFonts w:ascii="Times New Roman" w:hAnsi="Times New Roman" w:cs="Times New Roman"/>
-          <w:sz w:val="28"/>
-          <w:szCs w:val="28"/>
-          <w:lang w:val="ru-RU"/>
-        </w:rPr>
-        <w:t>кнопк</w:t>
-      </w:r>
-      <w:r>
-        <w:rPr>
-          <w:rFonts w:ascii="Times New Roman" w:hAnsi="Times New Roman" w:cs="Times New Roman"/>
-          <w:sz w:val="28"/>
-          <w:szCs w:val="28"/>
-          <w:lang w:val="ru-RU"/>
-        </w:rPr>
-        <w:t>а</w:t>
-      </w:r>
-      <w:r>
-        <w:rPr>
-          <w:rFonts w:ascii="Times New Roman" w:hAnsi="Times New Roman" w:cs="Times New Roman"/>
-          <w:sz w:val="28"/>
-          <w:szCs w:val="28"/>
-          <w:lang w:val="ru-RU"/>
-        </w:rPr>
-        <w:t xml:space="preserve"> паузы и</w:t>
-      </w:r>
-      <w:r>
-        <w:rPr>
-          <w:rFonts w:ascii="Times New Roman" w:hAnsi="Times New Roman" w:cs="Times New Roman"/>
-          <w:sz w:val="28"/>
-          <w:szCs w:val="28"/>
-          <w:lang w:val="ru-RU"/>
-        </w:rPr>
-        <w:t>ли</w:t>
-      </w:r>
-      <w:r>
-        <w:rPr>
-          <w:rFonts w:ascii="Times New Roman" w:hAnsi="Times New Roman" w:cs="Times New Roman"/>
-          <w:sz w:val="28"/>
-          <w:szCs w:val="28"/>
-          <w:lang w:val="ru-RU"/>
-        </w:rPr>
-        <w:t xml:space="preserve"> продолжения игры</w:t>
-      </w:r>
-      <w:r>
-        <w:rPr>
-          <w:rFonts w:ascii="Times New Roman" w:hAnsi="Times New Roman" w:cs="Times New Roman"/>
-          <w:sz w:val="28"/>
-          <w:szCs w:val="28"/>
-          <w:lang w:val="ru-RU"/>
-        </w:rPr>
-        <w:t xml:space="preserve"> и </w:t>
+        <w:t xml:space="preserve"> </w:t>
+      </w:r>
+      <w:r>
+        <w:rPr>
+          <w:rFonts w:ascii="Times New Roman" w:hAnsi="Times New Roman" w:cs="Times New Roman"/>
+          <w:sz w:val="28"/>
+          <w:szCs w:val="28"/>
+          <w:lang w:val="ru-RU"/>
+        </w:rPr>
+        <w:t xml:space="preserve">и </w:t>
       </w:r>
       <w:r>
         <w:rPr>
@@ -952,157 +1082,62 @@
     </w:p>
     <w:p>
       <w:pPr>
-        <w:rPr>
-          <w:rFonts w:ascii="Times New Roman" w:hAnsi="Times New Roman" w:cs="Times New Roman"/>
-          <w:sz w:val="28"/>
-          <w:szCs w:val="28"/>
-          <w:lang w:val="ru-RU"/>
-        </w:rPr>
-      </w:pPr>
-      <w:r>
-        <w:rPr>
-          <w:rFonts w:ascii="Times New Roman" w:hAnsi="Times New Roman" w:cs="Times New Roman"/>
-          <w:sz w:val="28"/>
-          <w:szCs w:val="28"/>
-          <w:lang w:val="ru-RU"/>
-        </w:rPr>
-        <w:t>Для отрисовки анимации использ</w:t>
-      </w:r>
-      <w:r>
-        <w:rPr>
-          <w:rFonts w:ascii="Times New Roman" w:hAnsi="Times New Roman" w:cs="Times New Roman"/>
-          <w:sz w:val="28"/>
-          <w:szCs w:val="28"/>
-          <w:lang w:val="ru-RU"/>
-        </w:rPr>
-        <w:t xml:space="preserve">уется вызов специальной функции </w:t>
-      </w:r>
-      <w:proofErr w:type="spellStart"/>
-      <w:r>
-        <w:rPr>
-          <w:rFonts w:ascii="Times New Roman" w:hAnsi="Times New Roman" w:cs="Times New Roman"/>
-          <w:sz w:val="28"/>
-          <w:szCs w:val="28"/>
-          <w:lang w:val="en-US"/>
-        </w:rPr>
-        <w:t>requestAnimationFrame</w:t>
-      </w:r>
-      <w:proofErr w:type="spellEnd"/>
-      <w:r>
-        <w:rPr>
-          <w:rFonts w:ascii="Times New Roman" w:hAnsi="Times New Roman" w:cs="Times New Roman"/>
-          <w:sz w:val="28"/>
-          <w:szCs w:val="28"/>
-          <w:lang w:val="ru-RU"/>
-        </w:rPr>
-        <w:t>(</w:t>
-      </w:r>
-      <w:proofErr w:type="spellStart"/>
-      <w:r>
-        <w:rPr>
-          <w:rFonts w:ascii="Times New Roman" w:hAnsi="Times New Roman" w:cs="Times New Roman"/>
-          <w:sz w:val="28"/>
-          <w:szCs w:val="28"/>
-          <w:lang w:val="en-US"/>
-        </w:rPr>
-        <w:t>startRace</w:t>
-      </w:r>
-      <w:proofErr w:type="spellEnd"/>
-      <w:r>
-        <w:rPr>
-          <w:rFonts w:ascii="Times New Roman" w:hAnsi="Times New Roman" w:cs="Times New Roman"/>
-          <w:sz w:val="28"/>
-          <w:szCs w:val="28"/>
-          <w:lang w:val="ru-RU"/>
-        </w:rPr>
-        <w:t>)</w:t>
-      </w:r>
-      <w:r>
-        <w:rPr>
-          <w:rFonts w:ascii="Times New Roman" w:hAnsi="Times New Roman" w:cs="Times New Roman"/>
-          <w:sz w:val="28"/>
-          <w:szCs w:val="28"/>
-          <w:lang w:val="ru-RU"/>
-        </w:rPr>
-        <w:t xml:space="preserve"> (либо </w:t>
-      </w:r>
-      <w:proofErr w:type="spellStart"/>
-      <w:r>
-        <w:rPr>
-          <w:rFonts w:ascii="Times New Roman" w:hAnsi="Times New Roman" w:cs="Times New Roman"/>
-          <w:sz w:val="28"/>
-          <w:szCs w:val="28"/>
-          <w:lang w:val="en-US"/>
-        </w:rPr>
-        <w:t>setTimeout</w:t>
-      </w:r>
-      <w:proofErr w:type="spellEnd"/>
-      <w:r>
-        <w:rPr>
-          <w:rFonts w:ascii="Times New Roman" w:hAnsi="Times New Roman" w:cs="Times New Roman"/>
-          <w:sz w:val="28"/>
-          <w:szCs w:val="28"/>
-          <w:lang w:val="ru-RU"/>
-        </w:rPr>
-        <w:t>()/</w:t>
-      </w:r>
-      <w:proofErr w:type="spellStart"/>
-      <w:r>
-        <w:rPr>
-          <w:rFonts w:ascii="Times New Roman" w:hAnsi="Times New Roman" w:cs="Times New Roman"/>
-          <w:sz w:val="28"/>
-          <w:szCs w:val="28"/>
-          <w:lang w:val="en-US"/>
-        </w:rPr>
-        <w:t>setInterval</w:t>
-      </w:r>
-      <w:proofErr w:type="spellEnd"/>
-      <w:r>
-        <w:rPr>
-          <w:rFonts w:ascii="Times New Roman" w:hAnsi="Times New Roman" w:cs="Times New Roman"/>
-          <w:sz w:val="28"/>
-          <w:szCs w:val="28"/>
-          <w:lang w:val="ru-RU"/>
-        </w:rPr>
-        <w:t>())</w:t>
-      </w:r>
-      <w:r>
-        <w:rPr>
-          <w:rFonts w:ascii="Times New Roman" w:hAnsi="Times New Roman" w:cs="Times New Roman"/>
-          <w:sz w:val="28"/>
-          <w:szCs w:val="28"/>
-          <w:lang w:val="ru-RU"/>
-        </w:rPr>
-        <w:t xml:space="preserve">, которой передается ссылка на разработанную функцию </w:t>
-      </w:r>
-      <w:proofErr w:type="spellStart"/>
-      <w:r>
-        <w:rPr>
-          <w:rFonts w:ascii="Times New Roman" w:hAnsi="Times New Roman" w:cs="Times New Roman"/>
-          <w:sz w:val="28"/>
-          <w:szCs w:val="28"/>
-          <w:lang w:val="en-US"/>
-        </w:rPr>
-        <w:t>startRace</w:t>
-      </w:r>
-      <w:proofErr w:type="spellEnd"/>
-      <w:r>
-        <w:rPr>
-          <w:rFonts w:ascii="Times New Roman" w:hAnsi="Times New Roman" w:cs="Times New Roman"/>
-          <w:sz w:val="28"/>
-          <w:szCs w:val="28"/>
-          <w:lang w:val="ru-RU"/>
-        </w:rPr>
-        <w:t>()</w:t>
-      </w:r>
-      <w:r>
-        <w:rPr>
-          <w:rFonts w:ascii="Times New Roman" w:hAnsi="Times New Roman" w:cs="Times New Roman"/>
-          <w:sz w:val="28"/>
-          <w:szCs w:val="28"/>
-          <w:lang w:val="ru-RU"/>
-        </w:rPr>
-        <w:t>, которая содержит вызовы нескольких разработанных функций для обеспечения необходимого функционала.</w:t>
+        <w:pStyle w:val="a3"/>
+        <w:numPr>
+          <w:ilvl w:val="0"/>
+          <w:numId w:val="1"/>
+        </w:numPr>
+        <w:rPr>
+          <w:rFonts w:ascii="Times New Roman" w:hAnsi="Times New Roman" w:cs="Times New Roman"/>
+          <w:sz w:val="28"/>
+          <w:szCs w:val="28"/>
+          <w:lang w:val="ru-RU"/>
+        </w:rPr>
+      </w:pPr>
+      <w:r>
+        <w:rPr>
+          <w:rFonts w:ascii="Times New Roman" w:hAnsi="Times New Roman" w:cs="Times New Roman"/>
+          <w:sz w:val="28"/>
+          <w:szCs w:val="28"/>
+          <w:lang w:val="ru-RU"/>
+        </w:rPr>
+        <w:t xml:space="preserve"> </w:t>
+      </w:r>
+      <w:r>
+        <w:rPr>
+          <w:rFonts w:ascii="Times New Roman" w:hAnsi="Times New Roman" w:cs="Times New Roman"/>
+          <w:sz w:val="28"/>
+          <w:szCs w:val="28"/>
+          <w:lang w:val="ru-RU"/>
+        </w:rPr>
+        <w:t>Отображен</w:t>
+      </w:r>
+      <w:r>
+        <w:rPr>
+          <w:rFonts w:ascii="Times New Roman" w:hAnsi="Times New Roman" w:cs="Times New Roman"/>
+          <w:sz w:val="28"/>
+          <w:szCs w:val="28"/>
+          <w:lang w:val="ru-RU"/>
+        </w:rPr>
+        <w:t xml:space="preserve">а </w:t>
+      </w:r>
+      <w:r>
+        <w:rPr>
+          <w:rFonts w:ascii="Times New Roman" w:hAnsi="Times New Roman" w:cs="Times New Roman"/>
+          <w:sz w:val="28"/>
+          <w:szCs w:val="28"/>
+          <w:lang w:val="ru-RU"/>
+        </w:rPr>
+        <w:t>кнопка паузы или продолжения игры</w:t>
+      </w:r>
+      <w:r>
+        <w:rPr>
+          <w:rFonts w:ascii="Times New Roman" w:hAnsi="Times New Roman" w:cs="Times New Roman"/>
+          <w:sz w:val="28"/>
+          <w:szCs w:val="28"/>
+          <w:lang w:val="ru-RU"/>
+        </w:rPr>
+        <w:t>.</w:t>
       </w:r>
       <w:r>
         <w:rPr>
@@ -1116,50 +1151,26 @@
     </w:p>
     <w:p>
       <w:pPr>
-        <w:rPr>
-          <w:rFonts w:ascii="Times New Roman" w:hAnsi="Times New Roman" w:cs="Times New Roman"/>
-          <w:sz w:val="28"/>
-          <w:szCs w:val="28"/>
-          <w:lang w:val="ru-RU"/>
-        </w:rPr>
-      </w:pPr>
-      <w:r>
-        <w:rPr>
-          <w:rFonts w:ascii="Times New Roman" w:hAnsi="Times New Roman" w:cs="Times New Roman"/>
-          <w:sz w:val="28"/>
-          <w:szCs w:val="28"/>
-          <w:lang w:val="ru-RU"/>
-        </w:rPr>
-        <w:t xml:space="preserve">Для прекращения отрисовки запланированных действий используется вызов специальной функции </w:t>
-      </w:r>
-      <w:proofErr w:type="spellStart"/>
-      <w:r>
-        <w:rPr>
-          <w:rFonts w:ascii="Times New Roman" w:hAnsi="Times New Roman" w:cs="Times New Roman"/>
-          <w:sz w:val="28"/>
-          <w:szCs w:val="28"/>
-          <w:lang w:val="en-US"/>
-        </w:rPr>
-        <w:t>cancelAnimationFrame</w:t>
-      </w:r>
-      <w:proofErr w:type="spellEnd"/>
-      <w:r>
-        <w:rPr>
-          <w:rFonts w:ascii="Times New Roman" w:hAnsi="Times New Roman" w:cs="Times New Roman"/>
-          <w:sz w:val="28"/>
-          <w:szCs w:val="28"/>
-          <w:lang w:val="ru-RU"/>
-        </w:rPr>
-        <w:t>()</w:t>
-      </w:r>
-      <w:r>
-        <w:rPr>
-          <w:rFonts w:ascii="Times New Roman" w:hAnsi="Times New Roman" w:cs="Times New Roman"/>
-          <w:sz w:val="28"/>
-          <w:szCs w:val="28"/>
-          <w:lang w:val="ru-RU"/>
-        </w:rPr>
-        <w:t>.</w:t>
+        <w:pStyle w:val="a3"/>
+        <w:numPr>
+          <w:ilvl w:val="0"/>
+          <w:numId w:val="1"/>
+        </w:numPr>
+        <w:rPr>
+          <w:rFonts w:ascii="Times New Roman" w:hAnsi="Times New Roman" w:cs="Times New Roman"/>
+          <w:sz w:val="28"/>
+          <w:szCs w:val="28"/>
+          <w:lang w:val="ru-RU"/>
+        </w:rPr>
+      </w:pPr>
+      <w:r>
+        <w:rPr>
+          <w:rFonts w:ascii="Times New Roman" w:hAnsi="Times New Roman" w:cs="Times New Roman"/>
+          <w:sz w:val="28"/>
+          <w:szCs w:val="28"/>
+          <w:lang w:val="ru-RU"/>
+        </w:rPr>
+        <w:t>Отображен обратный отсчет времени, который установлен на 21 секунду, по завершению времени игра останавливается. Это сообщается отображением информации на экране.</w:t>
       </w:r>
     </w:p>
     <w:p>
@@ -1198,7 +1209,6 @@
         </w:rPr>
         <w:t>.</w:t>
       </w:r>
-      <w:proofErr w:type="spellStart"/>
       <w:r>
         <w:rPr>
           <w:rFonts w:ascii="Times New Roman" w:hAnsi="Times New Roman" w:cs="Times New Roman"/>
@@ -1208,7 +1218,6 @@
         </w:rPr>
         <w:t>css</w:t>
       </w:r>
-      <w:proofErr w:type="spellEnd"/>
       <w:r>
         <w:rPr>
           <w:rFonts w:ascii="Times New Roman" w:hAnsi="Times New Roman" w:cs="Times New Roman"/>
@@ -1218,7 +1227,6 @@
         </w:rPr>
         <w:t xml:space="preserve">, </w:t>
       </w:r>
-      <w:proofErr w:type="spellStart"/>
       <w:r>
         <w:rPr>
           <w:rFonts w:ascii="Times New Roman" w:hAnsi="Times New Roman" w:cs="Times New Roman"/>
@@ -1228,7 +1236,6 @@
         </w:rPr>
         <w:t>drawImages</w:t>
       </w:r>
-      <w:proofErr w:type="spellEnd"/>
       <w:r>
         <w:rPr>
           <w:rFonts w:ascii="Times New Roman" w:hAnsi="Times New Roman" w:cs="Times New Roman"/>
@@ -1238,7 +1245,6 @@
         </w:rPr>
         <w:t>.</w:t>
       </w:r>
-      <w:proofErr w:type="spellStart"/>
       <w:r>
         <w:rPr>
           <w:rFonts w:ascii="Times New Roman" w:hAnsi="Times New Roman" w:cs="Times New Roman"/>
@@ -1248,7 +1254,6 @@
         </w:rPr>
         <w:t>js</w:t>
       </w:r>
-      <w:proofErr w:type="spellEnd"/>
       <w:r>
         <w:rPr>
           <w:rFonts w:ascii="Times New Roman" w:hAnsi="Times New Roman" w:cs="Times New Roman"/>
@@ -1258,7 +1263,6 @@
         </w:rPr>
         <w:t xml:space="preserve">, </w:t>
       </w:r>
-      <w:proofErr w:type="spellStart"/>
       <w:r>
         <w:rPr>
           <w:rFonts w:ascii="Times New Roman" w:hAnsi="Times New Roman" w:cs="Times New Roman"/>
@@ -1268,7 +1272,6 @@
         </w:rPr>
         <w:t>formLogin</w:t>
       </w:r>
-      <w:proofErr w:type="spellEnd"/>
       <w:r>
         <w:rPr>
           <w:rFonts w:ascii="Times New Roman" w:hAnsi="Times New Roman" w:cs="Times New Roman"/>
@@ -1278,7 +1281,6 @@
         </w:rPr>
         <w:t>.</w:t>
       </w:r>
-      <w:proofErr w:type="spellStart"/>
       <w:r>
         <w:rPr>
           <w:rFonts w:ascii="Times New Roman" w:hAnsi="Times New Roman" w:cs="Times New Roman"/>
@@ -1288,7 +1290,6 @@
         </w:rPr>
         <w:t>js</w:t>
       </w:r>
-      <w:proofErr w:type="spellEnd"/>
       <w:r>
         <w:rPr>
           <w:rFonts w:ascii="Times New Roman" w:hAnsi="Times New Roman" w:cs="Times New Roman"/>
@@ -1316,7 +1317,6 @@
         </w:rPr>
         <w:t>.</w:t>
       </w:r>
-      <w:proofErr w:type="spellStart"/>
       <w:r>
         <w:rPr>
           <w:rFonts w:ascii="Times New Roman" w:hAnsi="Times New Roman" w:cs="Times New Roman"/>
@@ -1326,7 +1326,6 @@
         </w:rPr>
         <w:t>js</w:t>
       </w:r>
-      <w:proofErr w:type="spellEnd"/>
       <w:r>
         <w:rPr>
           <w:rFonts w:ascii="Times New Roman" w:hAnsi="Times New Roman" w:cs="Times New Roman"/>
@@ -1343,6 +1342,42 @@
           <w:szCs w:val="28"/>
           <w:lang w:val="en-US"/>
         </w:rPr>
+        <w:t>variables</w:t>
+      </w:r>
+      <w:r>
+        <w:rPr>
+          <w:rFonts w:ascii="Times New Roman" w:hAnsi="Times New Roman" w:cs="Times New Roman"/>
+          <w:sz w:val="28"/>
+          <w:szCs w:val="28"/>
+          <w:lang w:val="ru-RU"/>
+        </w:rPr>
+        <w:t>.</w:t>
+      </w:r>
+      <w:r>
+        <w:rPr>
+          <w:rFonts w:ascii="Times New Roman" w:hAnsi="Times New Roman" w:cs="Times New Roman"/>
+          <w:sz w:val="28"/>
+          <w:szCs w:val="28"/>
+          <w:lang w:val="en-US"/>
+        </w:rPr>
+        <w:t>js</w:t>
+      </w:r>
+      <w:r>
+        <w:rPr>
+          <w:rFonts w:ascii="Times New Roman" w:hAnsi="Times New Roman" w:cs="Times New Roman"/>
+          <w:sz w:val="28"/>
+          <w:szCs w:val="28"/>
+          <w:lang w:val="ru-RU"/>
+        </w:rPr>
+        <w:t xml:space="preserve">, </w:t>
+      </w:r>
+      <w:r>
+        <w:rPr>
+          <w:rFonts w:ascii="Times New Roman" w:hAnsi="Times New Roman" w:cs="Times New Roman"/>
+          <w:sz w:val="28"/>
+          <w:szCs w:val="28"/>
+          <w:lang w:val="en-US"/>
+        </w:rPr>
         <w:t>index</w:t>
       </w:r>
       <w:r>
@@ -1372,7 +1407,6 @@
         </w:rPr>
         <w:t>, *.</w:t>
       </w:r>
-      <w:proofErr w:type="spellStart"/>
       <w:r>
         <w:rPr>
           <w:rFonts w:ascii="Times New Roman" w:hAnsi="Times New Roman" w:cs="Times New Roman"/>
@@ -1382,7 +1416,6 @@
         </w:rPr>
         <w:t>png</w:t>
       </w:r>
-      <w:proofErr w:type="spellEnd"/>
       <w:r>
         <w:rPr>
           <w:rFonts w:ascii="Times New Roman" w:hAnsi="Times New Roman" w:cs="Times New Roman"/>
